--- a/TFGIsmael.docx
+++ b/TFGIsmael.docx
@@ -25287,7 +25287,6 @@
         <w:dataBinding w:prefixMappings="xmlns:ns0='http://purl.org/dc/elements/1.1/' xmlns:ns1='http://schemas.openxmlformats.org/package/2006/metadata/core-properties' " w:xpath="/ns1:coreProperties[1]/ns0:creator[1]" w:storeItemID="{6C3C8BC8-F283-45AE-878A-BAB7291924A1}"/>
         <w:text/>
       </w:sdtPr>
-      <w:sdtEndPr/>
       <w:sdtContent>
         <w:r>
           <w:rPr>
@@ -29066,6 +29065,7 @@
     <w:rsid w:val="00BB5D7C"/>
     <w:rsid w:val="00C16028"/>
     <w:rsid w:val="00CC5FD6"/>
+    <w:rsid w:val="00D172F1"/>
     <w:rsid w:val="00D26DD2"/>
     <w:rsid w:val="00E7632A"/>
   </w:rsids>

--- a/TFGIsmael.docx
+++ b/TFGIsmael.docx
@@ -673,6 +673,808 @@
     </w:p>
     <w:p>
       <w:pPr>
+        <w:spacing w:after="0" w:line="240" w:lineRule="auto"/>
+        <w:ind w:firstLine="0"/>
+        <w:jc w:val="left"/>
+        <w:rPr>
+          <w:rFonts w:eastAsia="Times New Roman" w:cs="Times New Roman"/>
+          <w:szCs w:val="24"/>
+          <w:lang w:eastAsia="es-ES"/>
+        </w:rPr>
+      </w:pPr>
+      <w:r>
+        <w:rPr>
+          <w:rFonts w:eastAsia="Times New Roman" w:cs="Times New Roman"/>
+          <w:szCs w:val="24"/>
+          <w:lang w:eastAsia="es-ES"/>
+        </w:rPr>
+        <w:t>Comentarios</w:t>
+      </w:r>
+    </w:p>
+    <w:p>
+      <w:pPr>
+        <w:spacing w:after="0" w:line="240" w:lineRule="auto"/>
+        <w:ind w:firstLine="0"/>
+        <w:jc w:val="left"/>
+        <w:rPr>
+          <w:rFonts w:eastAsia="Times New Roman" w:cs="Times New Roman"/>
+          <w:szCs w:val="24"/>
+          <w:lang w:eastAsia="es-ES"/>
+        </w:rPr>
+      </w:pPr>
+    </w:p>
+    <w:p>
+      <w:pPr>
+        <w:spacing w:after="0" w:line="240" w:lineRule="auto"/>
+        <w:ind w:firstLine="0"/>
+        <w:jc w:val="left"/>
+        <w:rPr>
+          <w:rFonts w:eastAsia="Times New Roman" w:cs="Times New Roman"/>
+          <w:b/>
+          <w:bCs/>
+          <w:szCs w:val="24"/>
+          <w:lang w:eastAsia="es-ES"/>
+        </w:rPr>
+      </w:pPr>
+      <w:r>
+        <w:rPr>
+          <w:rFonts w:eastAsia="Times New Roman" w:cs="Times New Roman"/>
+          <w:b/>
+          <w:bCs/>
+          <w:szCs w:val="24"/>
+          <w:lang w:eastAsia="es-ES"/>
+        </w:rPr>
+        <w:t xml:space="preserve">En el índice solo se ponen los tópicos, no números de página que en un </w:t>
+      </w:r>
+      <w:proofErr w:type="spellStart"/>
+      <w:r>
+        <w:rPr>
+          <w:rFonts w:eastAsia="Times New Roman" w:cs="Times New Roman"/>
+          <w:b/>
+          <w:bCs/>
+          <w:szCs w:val="24"/>
+          <w:lang w:eastAsia="es-ES"/>
+        </w:rPr>
+        <w:t>power</w:t>
+      </w:r>
+      <w:proofErr w:type="spellEnd"/>
+      <w:r>
+        <w:rPr>
+          <w:rFonts w:eastAsia="Times New Roman" w:cs="Times New Roman"/>
+          <w:b/>
+          <w:bCs/>
+          <w:szCs w:val="24"/>
+          <w:lang w:eastAsia="es-ES"/>
+        </w:rPr>
+        <w:t xml:space="preserve"> </w:t>
+      </w:r>
+      <w:proofErr w:type="spellStart"/>
+      <w:r>
+        <w:rPr>
+          <w:rFonts w:eastAsia="Times New Roman" w:cs="Times New Roman"/>
+          <w:b/>
+          <w:bCs/>
+          <w:szCs w:val="24"/>
+          <w:lang w:eastAsia="es-ES"/>
+        </w:rPr>
+        <w:t>point</w:t>
+      </w:r>
+      <w:proofErr w:type="spellEnd"/>
+      <w:r>
+        <w:rPr>
+          <w:rFonts w:eastAsia="Times New Roman" w:cs="Times New Roman"/>
+          <w:b/>
+          <w:bCs/>
+          <w:szCs w:val="24"/>
+          <w:lang w:eastAsia="es-ES"/>
+        </w:rPr>
+        <w:t xml:space="preserve"> no tiene mucho sentido (los he quitado). </w:t>
+      </w:r>
+    </w:p>
+    <w:p>
+      <w:pPr>
+        <w:spacing w:after="0" w:line="240" w:lineRule="auto"/>
+        <w:ind w:firstLine="0"/>
+        <w:jc w:val="left"/>
+        <w:rPr>
+          <w:rFonts w:eastAsia="Times New Roman" w:cs="Times New Roman"/>
+          <w:b/>
+          <w:bCs/>
+          <w:szCs w:val="24"/>
+          <w:lang w:eastAsia="es-ES"/>
+        </w:rPr>
+      </w:pPr>
+    </w:p>
+    <w:p>
+      <w:pPr>
+        <w:spacing w:after="0" w:line="240" w:lineRule="auto"/>
+        <w:ind w:firstLine="0"/>
+        <w:jc w:val="left"/>
+        <w:rPr>
+          <w:rFonts w:eastAsia="Times New Roman" w:cs="Times New Roman"/>
+          <w:b/>
+          <w:bCs/>
+          <w:szCs w:val="24"/>
+          <w:lang w:eastAsia="es-ES"/>
+        </w:rPr>
+      </w:pPr>
+      <w:r>
+        <w:rPr>
+          <w:rFonts w:eastAsia="Times New Roman" w:cs="Times New Roman"/>
+          <w:b/>
+          <w:bCs/>
+          <w:szCs w:val="24"/>
+          <w:lang w:eastAsia="es-ES"/>
+        </w:rPr>
+        <w:t>En el índice falta la demo</w:t>
+      </w:r>
+    </w:p>
+    <w:p>
+      <w:pPr>
+        <w:spacing w:after="0" w:line="240" w:lineRule="auto"/>
+        <w:ind w:firstLine="0"/>
+        <w:jc w:val="left"/>
+        <w:rPr>
+          <w:rFonts w:eastAsia="Times New Roman" w:cs="Times New Roman"/>
+          <w:szCs w:val="24"/>
+          <w:lang w:eastAsia="es-ES"/>
+        </w:rPr>
+      </w:pPr>
+    </w:p>
+    <w:p>
+      <w:pPr>
+        <w:spacing w:after="0" w:line="240" w:lineRule="auto"/>
+        <w:ind w:firstLine="0"/>
+        <w:jc w:val="left"/>
+        <w:rPr>
+          <w:rFonts w:eastAsia="Times New Roman" w:cs="Times New Roman"/>
+          <w:b/>
+          <w:bCs/>
+          <w:szCs w:val="24"/>
+          <w:lang w:eastAsia="es-ES"/>
+        </w:rPr>
+      </w:pPr>
+      <w:r>
+        <w:rPr>
+          <w:rFonts w:eastAsia="Times New Roman" w:cs="Times New Roman"/>
+          <w:b/>
+          <w:bCs/>
+          <w:szCs w:val="24"/>
+          <w:lang w:eastAsia="es-ES"/>
+        </w:rPr>
+        <w:t xml:space="preserve">Los conceptos teóricos que has puesto son muy básicos, lo puedes </w:t>
+      </w:r>
+      <w:proofErr w:type="gramStart"/>
+      <w:r>
+        <w:rPr>
+          <w:rFonts w:eastAsia="Times New Roman" w:cs="Times New Roman"/>
+          <w:b/>
+          <w:bCs/>
+          <w:szCs w:val="24"/>
+          <w:lang w:eastAsia="es-ES"/>
+        </w:rPr>
+        <w:t>dejar</w:t>
+      </w:r>
+      <w:proofErr w:type="gramEnd"/>
+      <w:r>
+        <w:rPr>
+          <w:rFonts w:eastAsia="Times New Roman" w:cs="Times New Roman"/>
+          <w:b/>
+          <w:bCs/>
+          <w:szCs w:val="24"/>
+          <w:lang w:eastAsia="es-ES"/>
+        </w:rPr>
+        <w:t xml:space="preserve"> pero por introducir el concepto de red neuronal. Echo en falta algún concepto más profundo relacionado con la contaminación atmosférica </w:t>
+      </w:r>
+    </w:p>
+    <w:p>
+      <w:pPr>
+        <w:spacing w:after="0" w:line="240" w:lineRule="auto"/>
+        <w:ind w:firstLine="0"/>
+        <w:jc w:val="left"/>
+        <w:rPr>
+          <w:rFonts w:eastAsia="Times New Roman" w:cs="Times New Roman"/>
+          <w:szCs w:val="24"/>
+          <w:lang w:eastAsia="es-ES"/>
+        </w:rPr>
+      </w:pPr>
+    </w:p>
+    <w:p>
+      <w:pPr>
+        <w:spacing w:after="0" w:line="240" w:lineRule="auto"/>
+        <w:ind w:firstLine="0"/>
+        <w:jc w:val="left"/>
+        <w:rPr>
+          <w:rFonts w:eastAsia="Times New Roman" w:cs="Times New Roman"/>
+          <w:b/>
+          <w:bCs/>
+          <w:szCs w:val="24"/>
+          <w:lang w:eastAsia="es-ES"/>
+        </w:rPr>
+      </w:pPr>
+      <w:r>
+        <w:rPr>
+          <w:rFonts w:eastAsia="Times New Roman" w:cs="Times New Roman"/>
+          <w:b/>
+          <w:bCs/>
+          <w:szCs w:val="24"/>
+          <w:lang w:eastAsia="es-ES"/>
+        </w:rPr>
+        <w:t>En la primera transparencia de Métodos y herramientas, falta un subtítulo de Metodologías para en la segunda poner el mismo título y un subtítulo de Herramientas.</w:t>
+      </w:r>
+    </w:p>
+    <w:p>
+      <w:pPr>
+        <w:spacing w:after="0" w:line="240" w:lineRule="auto"/>
+        <w:ind w:firstLine="0"/>
+        <w:jc w:val="left"/>
+        <w:rPr>
+          <w:rFonts w:eastAsia="Times New Roman" w:cs="Times New Roman"/>
+          <w:szCs w:val="24"/>
+          <w:lang w:eastAsia="es-ES"/>
+        </w:rPr>
+      </w:pPr>
+    </w:p>
+    <w:p>
+      <w:pPr>
+        <w:spacing w:after="0" w:line="240" w:lineRule="auto"/>
+        <w:ind w:firstLine="0"/>
+        <w:jc w:val="left"/>
+        <w:rPr>
+          <w:rFonts w:eastAsia="Times New Roman" w:cs="Times New Roman"/>
+          <w:b/>
+          <w:bCs/>
+          <w:szCs w:val="24"/>
+          <w:lang w:eastAsia="es-ES"/>
+        </w:rPr>
+      </w:pPr>
+      <w:r>
+        <w:rPr>
+          <w:rFonts w:eastAsia="Times New Roman" w:cs="Times New Roman"/>
+          <w:b/>
+          <w:bCs/>
+          <w:szCs w:val="24"/>
+          <w:lang w:eastAsia="es-ES"/>
+        </w:rPr>
+        <w:t xml:space="preserve">El diagrama de </w:t>
+      </w:r>
+      <w:proofErr w:type="spellStart"/>
+      <w:r>
+        <w:rPr>
+          <w:rFonts w:eastAsia="Times New Roman" w:cs="Times New Roman"/>
+          <w:b/>
+          <w:bCs/>
+          <w:szCs w:val="24"/>
+          <w:lang w:eastAsia="es-ES"/>
+        </w:rPr>
+        <w:t>Design</w:t>
+      </w:r>
+      <w:proofErr w:type="spellEnd"/>
+      <w:r>
+        <w:rPr>
+          <w:rFonts w:eastAsia="Times New Roman" w:cs="Times New Roman"/>
+          <w:b/>
+          <w:bCs/>
+          <w:szCs w:val="24"/>
+          <w:lang w:eastAsia="es-ES"/>
+        </w:rPr>
+        <w:t xml:space="preserve"> </w:t>
+      </w:r>
+      <w:proofErr w:type="spellStart"/>
+      <w:r>
+        <w:rPr>
+          <w:rFonts w:eastAsia="Times New Roman" w:cs="Times New Roman"/>
+          <w:b/>
+          <w:bCs/>
+          <w:szCs w:val="24"/>
+          <w:lang w:eastAsia="es-ES"/>
+        </w:rPr>
+        <w:t>Science</w:t>
+      </w:r>
+      <w:proofErr w:type="spellEnd"/>
+      <w:r>
+        <w:rPr>
+          <w:rFonts w:eastAsia="Times New Roman" w:cs="Times New Roman"/>
+          <w:b/>
+          <w:bCs/>
+          <w:szCs w:val="24"/>
+          <w:lang w:eastAsia="es-ES"/>
+        </w:rPr>
+        <w:t xml:space="preserve"> no se ve bien y no aparece nada en la transparencia que la identifique a nivel de nombre</w:t>
+      </w:r>
+    </w:p>
+    <w:p>
+      <w:pPr>
+        <w:spacing w:after="0" w:line="240" w:lineRule="auto"/>
+        <w:ind w:firstLine="0"/>
+        <w:jc w:val="left"/>
+        <w:rPr>
+          <w:rFonts w:eastAsia="Times New Roman" w:cs="Times New Roman"/>
+          <w:szCs w:val="24"/>
+          <w:lang w:eastAsia="es-ES"/>
+        </w:rPr>
+      </w:pPr>
+    </w:p>
+    <w:p>
+      <w:pPr>
+        <w:spacing w:after="0" w:line="240" w:lineRule="auto"/>
+        <w:ind w:firstLine="0"/>
+        <w:jc w:val="left"/>
+        <w:rPr>
+          <w:rFonts w:eastAsia="Times New Roman" w:cs="Times New Roman"/>
+          <w:b/>
+          <w:bCs/>
+          <w:szCs w:val="24"/>
+          <w:lang w:eastAsia="es-ES"/>
+        </w:rPr>
+      </w:pPr>
+      <w:r>
+        <w:rPr>
+          <w:rFonts w:eastAsia="Times New Roman" w:cs="Times New Roman"/>
+          <w:b/>
+          <w:bCs/>
+          <w:szCs w:val="24"/>
+          <w:lang w:eastAsia="es-ES"/>
+        </w:rPr>
+        <w:t>Quizás el motor de redes neuronales requiera una pequeña reseña más explícita porque es lo más desconocido</w:t>
+      </w:r>
+    </w:p>
+    <w:p>
+      <w:pPr>
+        <w:spacing w:after="0" w:line="240" w:lineRule="auto"/>
+        <w:ind w:firstLine="0"/>
+        <w:jc w:val="left"/>
+        <w:rPr>
+          <w:rFonts w:eastAsia="Times New Roman" w:cs="Times New Roman"/>
+          <w:szCs w:val="24"/>
+          <w:lang w:eastAsia="es-ES"/>
+        </w:rPr>
+      </w:pPr>
+    </w:p>
+    <w:p>
+      <w:pPr>
+        <w:spacing w:after="0" w:line="240" w:lineRule="auto"/>
+        <w:ind w:firstLine="0"/>
+        <w:jc w:val="left"/>
+        <w:rPr>
+          <w:rFonts w:eastAsia="Times New Roman" w:cs="Times New Roman"/>
+          <w:b/>
+          <w:bCs/>
+          <w:szCs w:val="24"/>
+          <w:lang w:eastAsia="es-ES"/>
+        </w:rPr>
+      </w:pPr>
+      <w:r>
+        <w:rPr>
+          <w:rFonts w:eastAsia="Times New Roman" w:cs="Times New Roman"/>
+          <w:b/>
+          <w:bCs/>
+          <w:szCs w:val="24"/>
+          <w:lang w:eastAsia="es-ES"/>
+        </w:rPr>
+        <w:t xml:space="preserve">En los aspectos relevantes, en la transparencia de metodología, hablas de las características genéricas de SCRUM (aunque no lo dices). Esto lo debes llevar a Métodos. Aquí debes hablar de cómo has aplicado tú la metodología, cuáles han sido tus </w:t>
+      </w:r>
+      <w:proofErr w:type="spellStart"/>
+      <w:r>
+        <w:rPr>
+          <w:rFonts w:eastAsia="Times New Roman" w:cs="Times New Roman"/>
+          <w:b/>
+          <w:bCs/>
+          <w:szCs w:val="24"/>
+          <w:lang w:eastAsia="es-ES"/>
+        </w:rPr>
+        <w:t>sprints</w:t>
+      </w:r>
+      <w:proofErr w:type="spellEnd"/>
+      <w:r>
+        <w:rPr>
+          <w:rFonts w:eastAsia="Times New Roman" w:cs="Times New Roman"/>
+          <w:b/>
+          <w:bCs/>
+          <w:szCs w:val="24"/>
+          <w:lang w:eastAsia="es-ES"/>
+        </w:rPr>
+        <w:t xml:space="preserve">. Me parece más relevante aún explicar cómo has aplicado </w:t>
+      </w:r>
+      <w:proofErr w:type="spellStart"/>
+      <w:r>
+        <w:rPr>
+          <w:rFonts w:eastAsia="Times New Roman" w:cs="Times New Roman"/>
+          <w:b/>
+          <w:bCs/>
+          <w:szCs w:val="24"/>
+          <w:lang w:eastAsia="es-ES"/>
+        </w:rPr>
+        <w:t>Design</w:t>
+      </w:r>
+      <w:proofErr w:type="spellEnd"/>
+      <w:r>
+        <w:rPr>
+          <w:rFonts w:eastAsia="Times New Roman" w:cs="Times New Roman"/>
+          <w:b/>
+          <w:bCs/>
+          <w:szCs w:val="24"/>
+          <w:lang w:eastAsia="es-ES"/>
+        </w:rPr>
+        <w:t xml:space="preserve"> </w:t>
+      </w:r>
+      <w:proofErr w:type="spellStart"/>
+      <w:r>
+        <w:rPr>
+          <w:rFonts w:eastAsia="Times New Roman" w:cs="Times New Roman"/>
+          <w:b/>
+          <w:bCs/>
+          <w:szCs w:val="24"/>
+          <w:lang w:eastAsia="es-ES"/>
+        </w:rPr>
+        <w:t>Science</w:t>
+      </w:r>
+      <w:proofErr w:type="spellEnd"/>
+    </w:p>
+    <w:p>
+      <w:pPr>
+        <w:spacing w:after="0" w:line="240" w:lineRule="auto"/>
+        <w:ind w:firstLine="0"/>
+        <w:jc w:val="left"/>
+        <w:rPr>
+          <w:rFonts w:eastAsia="Times New Roman" w:cs="Times New Roman"/>
+          <w:szCs w:val="24"/>
+          <w:lang w:eastAsia="es-ES"/>
+        </w:rPr>
+      </w:pPr>
+    </w:p>
+    <w:p>
+      <w:pPr>
+        <w:spacing w:after="0" w:line="240" w:lineRule="auto"/>
+        <w:ind w:firstLine="0"/>
+        <w:jc w:val="left"/>
+        <w:rPr>
+          <w:rFonts w:eastAsia="Times New Roman" w:cs="Times New Roman"/>
+          <w:b/>
+          <w:bCs/>
+          <w:szCs w:val="24"/>
+          <w:lang w:eastAsia="es-ES"/>
+        </w:rPr>
+      </w:pPr>
+      <w:r>
+        <w:rPr>
+          <w:rFonts w:eastAsia="Times New Roman" w:cs="Times New Roman"/>
+          <w:b/>
+          <w:bCs/>
+          <w:szCs w:val="24"/>
+          <w:lang w:eastAsia="es-ES"/>
+        </w:rPr>
+        <w:t xml:space="preserve">Abusas mucho de poner aspectos genéricos en las transparencia, cuando lo interesante es ir a lo profundo. Por </w:t>
+      </w:r>
+      <w:proofErr w:type="gramStart"/>
+      <w:r>
+        <w:rPr>
+          <w:rFonts w:eastAsia="Times New Roman" w:cs="Times New Roman"/>
+          <w:b/>
+          <w:bCs/>
+          <w:szCs w:val="24"/>
+          <w:lang w:eastAsia="es-ES"/>
+        </w:rPr>
+        <w:t>ejemplo</w:t>
+      </w:r>
+      <w:proofErr w:type="gramEnd"/>
+      <w:r>
+        <w:rPr>
+          <w:rFonts w:eastAsia="Times New Roman" w:cs="Times New Roman"/>
+          <w:b/>
+          <w:bCs/>
+          <w:szCs w:val="24"/>
+          <w:lang w:eastAsia="es-ES"/>
+        </w:rPr>
+        <w:t xml:space="preserve"> en la arquitectura de la red el texto es prescindible y la “chica” está en lo que cuentes. Pero lo que ve el tribunal es un texto muy general y un diagrama que no se va a ver, así que el riesgo de que desconecten es alto.  Mi recomendación, elige frases esenciales y mejora la visualización del gráfico, por ejemplo, con animaciones de </w:t>
+      </w:r>
+      <w:proofErr w:type="gramStart"/>
+      <w:r>
+        <w:rPr>
+          <w:rFonts w:eastAsia="Times New Roman" w:cs="Times New Roman"/>
+          <w:b/>
+          <w:bCs/>
+          <w:szCs w:val="24"/>
+          <w:lang w:eastAsia="es-ES"/>
+        </w:rPr>
+        <w:t>zoom</w:t>
+      </w:r>
+      <w:proofErr w:type="gramEnd"/>
+      <w:r>
+        <w:rPr>
+          <w:rFonts w:eastAsia="Times New Roman" w:cs="Times New Roman"/>
+          <w:b/>
+          <w:bCs/>
+          <w:szCs w:val="24"/>
+          <w:lang w:eastAsia="es-ES"/>
+        </w:rPr>
+        <w:t xml:space="preserve"> sobre el diagrama. La clave lo que digas tú</w:t>
+      </w:r>
+    </w:p>
+    <w:p>
+      <w:pPr>
+        <w:spacing w:after="0" w:line="240" w:lineRule="auto"/>
+        <w:ind w:firstLine="0"/>
+        <w:jc w:val="left"/>
+        <w:rPr>
+          <w:rFonts w:eastAsia="Times New Roman" w:cs="Times New Roman"/>
+          <w:szCs w:val="24"/>
+          <w:lang w:eastAsia="es-ES"/>
+        </w:rPr>
+      </w:pPr>
+    </w:p>
+    <w:p>
+      <w:pPr>
+        <w:spacing w:after="0" w:line="240" w:lineRule="auto"/>
+        <w:ind w:firstLine="0"/>
+        <w:jc w:val="left"/>
+        <w:rPr>
+          <w:rFonts w:eastAsia="Times New Roman" w:cs="Times New Roman"/>
+          <w:szCs w:val="24"/>
+          <w:lang w:eastAsia="es-ES"/>
+        </w:rPr>
+      </w:pPr>
+    </w:p>
+    <w:p>
+      <w:pPr>
+        <w:spacing w:after="0" w:line="240" w:lineRule="auto"/>
+        <w:ind w:firstLine="0"/>
+        <w:jc w:val="left"/>
+        <w:rPr>
+          <w:rFonts w:eastAsia="Times New Roman" w:cs="Times New Roman"/>
+          <w:b/>
+          <w:bCs/>
+          <w:szCs w:val="24"/>
+          <w:lang w:eastAsia="es-ES"/>
+        </w:rPr>
+      </w:pPr>
+      <w:r>
+        <w:rPr>
+          <w:rFonts w:eastAsia="Times New Roman" w:cs="Times New Roman"/>
+          <w:b/>
+          <w:bCs/>
+          <w:szCs w:val="24"/>
+          <w:lang w:eastAsia="es-ES"/>
+        </w:rPr>
+        <w:t>El diagrama de despliegue no se va a ver bien</w:t>
+      </w:r>
+    </w:p>
+    <w:p>
+      <w:pPr>
+        <w:spacing w:after="0" w:line="240" w:lineRule="auto"/>
+        <w:ind w:firstLine="0"/>
+        <w:jc w:val="left"/>
+        <w:rPr>
+          <w:rFonts w:eastAsia="Times New Roman" w:cs="Times New Roman"/>
+          <w:szCs w:val="24"/>
+          <w:lang w:eastAsia="es-ES"/>
+        </w:rPr>
+      </w:pPr>
+      <w:r>
+        <w:rPr>
+          <w:rFonts w:eastAsia="Times New Roman" w:cs="Times New Roman"/>
+          <w:szCs w:val="24"/>
+          <w:lang w:eastAsia="es-ES"/>
+        </w:rPr>
+        <w:tab/>
+      </w:r>
+    </w:p>
+    <w:p>
+      <w:pPr>
+        <w:spacing w:after="0" w:line="240" w:lineRule="auto"/>
+        <w:ind w:firstLine="0"/>
+        <w:jc w:val="left"/>
+        <w:rPr>
+          <w:rFonts w:eastAsia="Times New Roman" w:cs="Times New Roman"/>
+          <w:szCs w:val="24"/>
+          <w:lang w:eastAsia="es-ES"/>
+        </w:rPr>
+      </w:pPr>
+      <w:proofErr w:type="gramStart"/>
+      <w:r>
+        <w:rPr>
+          <w:rFonts w:eastAsia="Times New Roman" w:cs="Times New Roman"/>
+          <w:szCs w:val="24"/>
+          <w:lang w:eastAsia="es-ES"/>
+        </w:rPr>
+        <w:t>Cómo vas a enlazar demo y resultado?</w:t>
+      </w:r>
+      <w:proofErr w:type="gramEnd"/>
+    </w:p>
+    <w:p>
+      <w:pPr>
+        <w:spacing w:after="0" w:line="240" w:lineRule="auto"/>
+        <w:ind w:firstLine="0"/>
+        <w:jc w:val="left"/>
+        <w:rPr>
+          <w:rFonts w:eastAsia="Times New Roman" w:cs="Times New Roman"/>
+          <w:szCs w:val="24"/>
+          <w:lang w:eastAsia="es-ES"/>
+        </w:rPr>
+      </w:pPr>
+    </w:p>
+    <w:p>
+      <w:pPr>
+        <w:spacing w:after="0" w:line="240" w:lineRule="auto"/>
+        <w:ind w:firstLine="0"/>
+        <w:jc w:val="left"/>
+        <w:rPr>
+          <w:rFonts w:eastAsia="Times New Roman" w:cs="Times New Roman"/>
+          <w:szCs w:val="24"/>
+          <w:lang w:eastAsia="es-ES"/>
+        </w:rPr>
+      </w:pPr>
+      <w:r>
+        <w:rPr>
+          <w:rFonts w:eastAsia="Times New Roman" w:cs="Times New Roman"/>
+          <w:szCs w:val="24"/>
+          <w:lang w:eastAsia="es-ES"/>
+        </w:rPr>
+        <w:t>Las gráficas de resultados hazlas más grandes y anima para que no se vean bien</w:t>
+      </w:r>
+    </w:p>
+    <w:p>
+      <w:pPr>
+        <w:spacing w:after="0" w:line="240" w:lineRule="auto"/>
+        <w:ind w:firstLine="0"/>
+        <w:jc w:val="left"/>
+        <w:rPr>
+          <w:rFonts w:eastAsia="Times New Roman" w:cs="Times New Roman"/>
+          <w:szCs w:val="24"/>
+          <w:lang w:eastAsia="es-ES"/>
+        </w:rPr>
+      </w:pPr>
+    </w:p>
+    <w:p>
+      <w:pPr>
+        <w:spacing w:after="0" w:line="240" w:lineRule="auto"/>
+        <w:ind w:firstLine="0"/>
+        <w:jc w:val="left"/>
+        <w:rPr>
+          <w:rFonts w:eastAsia="Times New Roman" w:cs="Times New Roman"/>
+          <w:szCs w:val="24"/>
+          <w:lang w:eastAsia="es-ES"/>
+        </w:rPr>
+      </w:pPr>
+    </w:p>
+    <w:p>
+      <w:pPr>
+        <w:spacing w:after="0" w:line="240" w:lineRule="auto"/>
+        <w:ind w:firstLine="0"/>
+        <w:jc w:val="left"/>
+        <w:rPr>
+          <w:rFonts w:eastAsia="Times New Roman" w:cs="Times New Roman"/>
+          <w:szCs w:val="24"/>
+          <w:lang w:eastAsia="es-ES"/>
+        </w:rPr>
+      </w:pPr>
+      <w:r>
+        <w:rPr>
+          <w:rFonts w:eastAsia="Times New Roman" w:cs="Times New Roman"/>
+          <w:szCs w:val="24"/>
+          <w:lang w:eastAsia="es-ES"/>
+        </w:rPr>
+        <w:t xml:space="preserve">En las conclusiones debes mencionar </w:t>
+      </w:r>
+      <w:proofErr w:type="spellStart"/>
+      <w:r>
+        <w:rPr>
+          <w:rFonts w:eastAsia="Times New Roman" w:cs="Times New Roman"/>
+          <w:szCs w:val="24"/>
+          <w:lang w:eastAsia="es-ES"/>
+        </w:rPr>
+        <w:t>Design</w:t>
+      </w:r>
+      <w:proofErr w:type="spellEnd"/>
+      <w:r>
+        <w:rPr>
+          <w:rFonts w:eastAsia="Times New Roman" w:cs="Times New Roman"/>
+          <w:szCs w:val="24"/>
+          <w:lang w:eastAsia="es-ES"/>
+        </w:rPr>
+        <w:t xml:space="preserve"> </w:t>
+      </w:r>
+      <w:proofErr w:type="spellStart"/>
+      <w:r>
+        <w:rPr>
+          <w:rFonts w:eastAsia="Times New Roman" w:cs="Times New Roman"/>
+          <w:szCs w:val="24"/>
+          <w:lang w:eastAsia="es-ES"/>
+        </w:rPr>
+        <w:t>Science</w:t>
+      </w:r>
+      <w:proofErr w:type="spellEnd"/>
+      <w:r>
+        <w:rPr>
+          <w:rFonts w:eastAsia="Times New Roman" w:cs="Times New Roman"/>
+          <w:szCs w:val="24"/>
+          <w:lang w:eastAsia="es-ES"/>
+        </w:rPr>
+        <w:t>, es una parte novedosa de tu proyecto para integrar los aspectos básicos de una investigación con el desarrollo que lo solucionas con un enfoque SCRU</w:t>
+      </w:r>
+    </w:p>
+    <w:p>
+      <w:pPr>
+        <w:spacing w:line="259" w:lineRule="auto"/>
+        <w:jc w:val="left"/>
+      </w:pPr>
+    </w:p>
+    <w:p>
+      <w:pPr>
+        <w:spacing w:line="259" w:lineRule="auto"/>
+        <w:jc w:val="left"/>
+      </w:pPr>
+    </w:p>
+    <w:p>
+      <w:pPr>
+        <w:spacing w:line="259" w:lineRule="auto"/>
+        <w:jc w:val="left"/>
+      </w:pPr>
+    </w:p>
+    <w:p>
+      <w:pPr>
+        <w:spacing w:line="259" w:lineRule="auto"/>
+        <w:jc w:val="left"/>
+      </w:pPr>
+      <w:r>
+        <w:t xml:space="preserve">- </w:t>
+      </w:r>
+      <w:proofErr w:type="spellStart"/>
+      <w:r>
+        <w:t>Product</w:t>
+      </w:r>
+      <w:proofErr w:type="spellEnd"/>
+      <w:r>
+        <w:t xml:space="preserve"> Backlog e historias de usuario</w:t>
+      </w:r>
+    </w:p>
+    <w:p>
+      <w:pPr>
+        <w:spacing w:line="259" w:lineRule="auto"/>
+        <w:jc w:val="left"/>
+      </w:pPr>
+      <w:r>
+        <w:tab/>
+        <w:t xml:space="preserve">- Proceso iterativo e incremental, división en </w:t>
+      </w:r>
+      <w:proofErr w:type="spellStart"/>
+      <w:r>
+        <w:t>sprints</w:t>
+      </w:r>
+      <w:proofErr w:type="spellEnd"/>
+    </w:p>
+    <w:p>
+      <w:pPr>
+        <w:spacing w:line="259" w:lineRule="auto"/>
+        <w:jc w:val="left"/>
+      </w:pPr>
+      <w:r>
+        <w:tab/>
+        <w:t>- Enfoque científico</w:t>
+      </w:r>
+    </w:p>
+    <w:p>
+      <w:pPr>
+        <w:spacing w:line="259" w:lineRule="auto"/>
+        <w:jc w:val="left"/>
+      </w:pPr>
+      <w:r>
+        <w:tab/>
+        <w:t>- Comunicación de resultados a todo tipo de público</w:t>
+      </w:r>
+    </w:p>
+    <w:p>
+      <w:pPr>
+        <w:spacing w:line="259" w:lineRule="auto"/>
+        <w:jc w:val="left"/>
+      </w:pPr>
+      <w:r>
+        <w:tab/>
+        <w:t>- Documentación mínima y necesaria</w:t>
+      </w:r>
+    </w:p>
+    <w:p>
+      <w:pPr>
         <w:spacing w:line="259" w:lineRule="auto"/>
         <w:jc w:val="left"/>
       </w:pPr>
@@ -1291,25 +2093,7 @@
           <w:szCs w:val="24"/>
           <w:lang w:val="en-US"/>
         </w:rPr>
-        <w:t xml:space="preserve">Air pollution is one of the major problems that the contemporary world </w:t>
-      </w:r>
-      <w:proofErr w:type="gramStart"/>
-      <w:r>
-        <w:rPr>
-          <w:rFonts w:cs="Times New Roman"/>
-          <w:szCs w:val="24"/>
-          <w:lang w:val="en-US"/>
-        </w:rPr>
-        <w:t>has to</w:t>
-      </w:r>
-      <w:proofErr w:type="gramEnd"/>
-      <w:r>
-        <w:rPr>
-          <w:rFonts w:cs="Times New Roman"/>
-          <w:szCs w:val="24"/>
-          <w:lang w:val="en-US"/>
-        </w:rPr>
-        <w:t xml:space="preserve"> face. Therefore, there is a growing need from, mainly but not exclusively, large cities to know the evolution of air quality levels and to be able to anticipate decision making.</w:t>
+        <w:t>Air pollution is one of the major problems that the contemporary world has to face. Therefore, there is a growing need from, mainly but not exclusively, large cities to know the evolution of air quality levels and to be able to anticipate decision making.</w:t>
       </w:r>
       <w:r>
         <w:rPr>
@@ -4811,16 +5595,15 @@
           <w:b w:val="0"/>
           <w:bCs w:val="0"/>
         </w:rPr>
-        <w:t>…</w:t>
-      </w:r>
-      <w:proofErr w:type="gramStart"/>
+        <w:t>………</w:t>
+      </w:r>
       <w:r>
         <w:rPr>
           <w:rStyle w:val="Textoennegrita"/>
           <w:b w:val="0"/>
           <w:bCs w:val="0"/>
         </w:rPr>
-        <w:t>……</w:t>
+        <w:t>..</w:t>
       </w:r>
       <w:r>
         <w:rPr>
@@ -4828,31 +5611,14 @@
           <w:b w:val="0"/>
           <w:bCs w:val="0"/>
         </w:rPr>
-        <w:t>.</w:t>
-      </w:r>
-      <w:proofErr w:type="gramEnd"/>
+        <w:t>……..…</w:t>
+      </w:r>
       <w:r>
         <w:rPr>
           <w:rStyle w:val="Textoennegrita"/>
           <w:b w:val="0"/>
           <w:bCs w:val="0"/>
         </w:rPr>
-        <w:t>.</w:t>
-      </w:r>
-      <w:r>
-        <w:rPr>
-          <w:rStyle w:val="Textoennegrita"/>
-          <w:b w:val="0"/>
-          <w:bCs w:val="0"/>
-        </w:rPr>
-        <w:t>……..…</w:t>
-      </w:r>
-      <w:r>
-        <w:rPr>
-          <w:rStyle w:val="Textoennegrita"/>
-          <w:b w:val="0"/>
-          <w:bCs w:val="0"/>
-        </w:rPr>
         <w:t>2</w:t>
       </w:r>
     </w:p>
@@ -4868,16 +5634,11 @@
         <w:t>Diagrama de actividad de una red neuronal</w:t>
       </w:r>
       <w:r>
-        <w:t>………………</w:t>
-      </w:r>
-      <w:proofErr w:type="gramStart"/>
-      <w:r>
-        <w:t>……</w:t>
+        <w:t>……………………</w:t>
       </w:r>
       <w:r>
         <w:t>.</w:t>
       </w:r>
-      <w:proofErr w:type="gramEnd"/>
       <w:r>
         <w:t>……...…</w:t>
       </w:r>
@@ -4897,16 +5658,11 @@
         <w:t>Comparación entre tipos de materia particulada</w:t>
       </w:r>
       <w:r>
-        <w:t>…………</w:t>
-      </w:r>
-      <w:proofErr w:type="gramStart"/>
-      <w:r>
-        <w:t>……</w:t>
+        <w:t>………………</w:t>
       </w:r>
       <w:r>
         <w:t>.</w:t>
       </w:r>
-      <w:proofErr w:type="gramEnd"/>
       <w:r>
         <w:t>…………</w:t>
       </w:r>
@@ -4926,16 +5682,11 @@
         <w:t>Ejemplo de un conjunto de datos</w:t>
       </w:r>
       <w:r>
-        <w:t>…………………………</w:t>
-      </w:r>
-      <w:proofErr w:type="gramStart"/>
-      <w:r>
-        <w:t>……</w:t>
+        <w:t>………………………………</w:t>
       </w:r>
       <w:r>
         <w:t>.</w:t>
       </w:r>
-      <w:proofErr w:type="gramEnd"/>
       <w:r>
         <w:t>……….</w:t>
       </w:r>
@@ -4967,18 +5718,10 @@
       </w:r>
       <w:r>
         <w:tab/>
-        <w:t xml:space="preserve">Esquema de una red </w:t>
-      </w:r>
-      <w:proofErr w:type="gramStart"/>
-      <w:r>
-        <w:t>neuronal</w:t>
-      </w:r>
-      <w:r>
-        <w:t>....</w:t>
-      </w:r>
-      <w:proofErr w:type="gramEnd"/>
-      <w:r>
-        <w:t>………………………………….……..</w:t>
+        <w:t>Esquema de una red neuronal</w:t>
+      </w:r>
+      <w:r>
+        <w:t>....………………………………….……..</w:t>
       </w:r>
       <w:r>
         <w:t>12</w:t>
@@ -4996,15 +5739,7 @@
         <w:t>Diagrama de una capa de perceptrón</w:t>
       </w:r>
       <w:r>
-        <w:t>………………………</w:t>
-      </w:r>
-      <w:proofErr w:type="gramStart"/>
-      <w:r>
-        <w:t>…….</w:t>
-      </w:r>
-      <w:proofErr w:type="gramEnd"/>
-      <w:r>
-        <w:t>……...</w:t>
+        <w:t>…………………………….……...</w:t>
       </w:r>
       <w:r>
         <w:t>12</w:t>
@@ -5022,15 +5757,7 @@
         <w:t>Diagrama de una capa LSTM</w:t>
       </w:r>
       <w:r>
-        <w:t>………………………………</w:t>
-      </w:r>
-      <w:proofErr w:type="gramStart"/>
-      <w:r>
-        <w:t>…….</w:t>
-      </w:r>
-      <w:proofErr w:type="gramEnd"/>
-      <w:r>
-        <w:t>……..</w:t>
+        <w:t>…………………………………….……..</w:t>
       </w:r>
       <w:r>
         <w:t>13</w:t>
@@ -5106,15 +5833,7 @@
         <w:t>Modelo de proceso de DSRM</w:t>
       </w:r>
       <w:r>
-        <w:t>……………………………</w:t>
-      </w:r>
-      <w:proofErr w:type="gramStart"/>
-      <w:r>
-        <w:t>…….</w:t>
-      </w:r>
-      <w:proofErr w:type="gramEnd"/>
-      <w:r>
-        <w:t>………..</w:t>
+        <w:t>………………………………….………..</w:t>
       </w:r>
       <w:r>
         <w:t>18</w:t>
@@ -5132,13 +5851,8 @@
         <w:t>Lenguajes de programación utilizados</w:t>
       </w:r>
       <w:r>
-        <w:t>……………………………</w:t>
-      </w:r>
-      <w:proofErr w:type="gramStart"/>
-      <w:r>
-        <w:t>…….</w:t>
-      </w:r>
-      <w:proofErr w:type="gramEnd"/>
+        <w:t>………………………………….</w:t>
+      </w:r>
       <w:r>
         <w:t>19</w:t>
       </w:r>
@@ -5173,15 +5887,7 @@
         <w:t>Conjunto de datos antes del tratamiento</w:t>
       </w:r>
       <w:r>
-        <w:t>………………………</w:t>
-      </w:r>
-      <w:proofErr w:type="gramStart"/>
-      <w:r>
-        <w:t>…….</w:t>
-      </w:r>
-      <w:proofErr w:type="gramEnd"/>
-      <w:r>
-        <w:t>…..</w:t>
+        <w:t>…………………………….…..</w:t>
       </w:r>
       <w:r>
         <w:t>23</w:t>
@@ -5199,15 +5905,7 @@
         <w:t>Conjunto de datos tras el tratamiento</w:t>
       </w:r>
       <w:r>
-        <w:t>…………………………</w:t>
-      </w:r>
-      <w:proofErr w:type="gramStart"/>
-      <w:r>
-        <w:t>…….</w:t>
-      </w:r>
-      <w:proofErr w:type="gramEnd"/>
-      <w:r>
-        <w:t>…..</w:t>
+        <w:t>……………………………….…..</w:t>
       </w:r>
       <w:r>
         <w:t>.</w:t>
@@ -5228,15 +5926,7 @@
         <w:t>Variables según su uso</w:t>
       </w:r>
       <w:r>
-        <w:t>……………………………………</w:t>
-      </w:r>
-      <w:proofErr w:type="gramStart"/>
-      <w:r>
-        <w:t>…….</w:t>
-      </w:r>
-      <w:proofErr w:type="gramEnd"/>
-      <w:r>
-        <w:t>….……</w:t>
+        <w:t>………………………………………….….……</w:t>
       </w:r>
       <w:r>
         <w:t>23</w:t>
@@ -5254,15 +5944,7 @@
         <w:t>Porcentaje de cada subconjunto de datos en el total</w:t>
       </w:r>
       <w:r>
-        <w:t>…………</w:t>
-      </w:r>
-      <w:proofErr w:type="gramStart"/>
-      <w:r>
-        <w:t>…….</w:t>
-      </w:r>
-      <w:proofErr w:type="gramEnd"/>
-      <w:r>
-        <w:t>.……</w:t>
+        <w:t>………………..……</w:t>
       </w:r>
       <w:r>
         <w:t>24</w:t>
@@ -5280,15 +5962,7 @@
         <w:t>Estadísticas de las variables del conjunto de datos</w:t>
       </w:r>
       <w:r>
-        <w:t>……………</w:t>
-      </w:r>
-      <w:proofErr w:type="gramStart"/>
-      <w:r>
-        <w:t>…….</w:t>
-      </w:r>
-      <w:proofErr w:type="gramEnd"/>
-      <w:r>
-        <w:t>.….</w:t>
+        <w:t>…………………..….</w:t>
       </w:r>
       <w:r>
         <w:t>25</w:t>
@@ -5562,13 +6236,8 @@
         <w:t>2.5</w:t>
       </w:r>
       <w:r>
-        <w:t>………………………………</w:t>
-      </w:r>
-      <w:proofErr w:type="gramStart"/>
-      <w:r>
-        <w:t>…....</w:t>
-      </w:r>
-      <w:proofErr w:type="gramEnd"/>
+        <w:t>…………………………………....</w:t>
+      </w:r>
       <w:r>
         <w:t>29</w:t>
       </w:r>
@@ -5598,15 +6267,7 @@
         <w:t>10</w:t>
       </w:r>
       <w:r>
-        <w:t>……………………………</w:t>
-      </w:r>
-      <w:proofErr w:type="gramStart"/>
-      <w:r>
-        <w:t>…….</w:t>
-      </w:r>
-      <w:proofErr w:type="gramEnd"/>
-      <w:r>
-        <w:t>…</w:t>
+        <w:t>………………………………….…</w:t>
       </w:r>
       <w:r>
         <w:t>30</w:t>
@@ -5630,15 +6291,7 @@
         <w:t>O3</w:t>
       </w:r>
       <w:r>
-        <w:t>………………………………</w:t>
-      </w:r>
-      <w:proofErr w:type="gramStart"/>
-      <w:r>
-        <w:t>…….</w:t>
-      </w:r>
-      <w:proofErr w:type="gramEnd"/>
-      <w:r>
-        <w:t>…</w:t>
+        <w:t>…………………………………….…</w:t>
       </w:r>
       <w:r>
         <w:t>30</w:t>
@@ -5662,15 +6315,7 @@
         <w:t>NO2</w:t>
       </w:r>
       <w:r>
-        <w:t>……………………………</w:t>
-      </w:r>
-      <w:proofErr w:type="gramStart"/>
-      <w:r>
-        <w:t>…….</w:t>
-      </w:r>
-      <w:proofErr w:type="gramEnd"/>
-      <w:r>
-        <w:t>….</w:t>
+        <w:t>………………………………….….</w:t>
       </w:r>
       <w:r>
         <w:t>31</w:t>
@@ -5695,15 +6340,7 @@
         <w:t>SO2</w:t>
       </w:r>
       <w:r>
-        <w:t>………………………………</w:t>
-      </w:r>
-      <w:proofErr w:type="gramStart"/>
-      <w:r>
-        <w:t>…….</w:t>
-      </w:r>
-      <w:proofErr w:type="gramEnd"/>
-      <w:r>
-        <w:t>.</w:t>
+        <w:t>……………………………………..</w:t>
       </w:r>
       <w:r>
         <w:t>32</w:t>
@@ -5721,13 +6358,8 @@
         <w:t>Estadísticas red neuronal con perceptrón</w:t>
       </w:r>
       <w:r>
-        <w:t>…………………………</w:t>
-      </w:r>
-      <w:proofErr w:type="gramStart"/>
-      <w:r>
-        <w:t>…….</w:t>
-      </w:r>
-      <w:proofErr w:type="gramEnd"/>
+        <w:t>……………………………….</w:t>
+      </w:r>
       <w:r>
         <w:t>.</w:t>
       </w:r>
@@ -5789,13 +6421,8 @@
         <w:t>Arquitectura de la red neuronal</w:t>
       </w:r>
       <w:r>
-        <w:t>……………………………………</w:t>
-      </w:r>
-      <w:proofErr w:type="gramStart"/>
-      <w:r>
-        <w:t>…….</w:t>
-      </w:r>
-      <w:proofErr w:type="gramEnd"/>
+        <w:t>………………………………………….</w:t>
+      </w:r>
       <w:r>
         <w:t>37</w:t>
       </w:r>
@@ -5835,14 +6462,12 @@
         </w:rPr>
         <w:t>2.5</w:t>
       </w:r>
-      <w:proofErr w:type="gramStart"/>
       <w:r>
         <w:t>……</w:t>
       </w:r>
       <w:r>
         <w:t>.</w:t>
       </w:r>
-      <w:proofErr w:type="gramEnd"/>
       <w:r>
         <w:t>……………………………..</w:t>
       </w:r>
@@ -5864,13 +6489,8 @@
         <w:t>Descenso del error de Minkowski en el entrenamiento</w:t>
       </w:r>
       <w:r>
-        <w:t>……………</w:t>
-      </w:r>
-      <w:proofErr w:type="gramStart"/>
-      <w:r>
-        <w:t>…….</w:t>
-      </w:r>
-      <w:proofErr w:type="gramEnd"/>
+        <w:t>………………….</w:t>
+      </w:r>
       <w:r>
         <w:t>41</w:t>
       </w:r>
@@ -5943,13 +6563,8 @@
         <w:t>…</w:t>
       </w:r>
       <w:r>
-        <w:t>……………</w:t>
-      </w:r>
-      <w:proofErr w:type="gramStart"/>
-      <w:r>
-        <w:t>…….</w:t>
-      </w:r>
-      <w:proofErr w:type="gramEnd"/>
+        <w:t>………………….</w:t>
+      </w:r>
       <w:r>
         <w:t>43</w:t>
       </w:r>
@@ -6006,16 +6621,11 @@
         <w:t xml:space="preserve"> NO2</w:t>
       </w:r>
       <w:r>
-        <w:t>…………………………………</w:t>
-      </w:r>
-      <w:proofErr w:type="gramStart"/>
-      <w:r>
-        <w:t>……</w:t>
+        <w:t>………………………………………</w:t>
       </w:r>
       <w:r>
         <w:t>.</w:t>
       </w:r>
-      <w:proofErr w:type="gramEnd"/>
       <w:r>
         <w:t>44</w:t>
       </w:r>
@@ -6043,18 +6653,42 @@
         <w:t>SO2</w:t>
       </w:r>
       <w:r>
-        <w:t>…………………………………</w:t>
-      </w:r>
-      <w:proofErr w:type="gramStart"/>
-      <w:r>
-        <w:t>…….</w:t>
-      </w:r>
-      <w:proofErr w:type="gramEnd"/>
+        <w:t>………………………………………..</w:t>
+      </w:r>
+      <w:r>
+        <w:t>44</w:t>
+      </w:r>
+    </w:p>
+    <w:p>
+      <w:pPr>
+        <w:spacing w:line="259" w:lineRule="auto"/>
+      </w:pPr>
+      <w:r>
+        <w:t>4</w:t>
+      </w:r>
+      <w:r>
+        <w:t>3</w:t>
+      </w:r>
       <w:r>
         <w:t>.</w:t>
       </w:r>
       <w:r>
-        <w:t>44</w:t>
+        <w:tab/>
+      </w:r>
+      <w:r>
+        <w:t>Distribución del error para el PM</w:t>
+      </w:r>
+      <w:r>
+        <w:rPr>
+          <w:vertAlign w:val="subscript"/>
+        </w:rPr>
+        <w:t>2.5</w:t>
+      </w:r>
+      <w:r>
+        <w:t>……………………………………..</w:t>
+      </w:r>
+      <w:r>
+        <w:t>46</w:t>
       </w:r>
     </w:p>
     <w:p>
@@ -6065,7 +6699,7 @@
         <w:t>4</w:t>
       </w:r>
       <w:r>
-        <w:t>3</w:t>
+        <w:t>4</w:t>
       </w:r>
       <w:r>
         <w:t>.</w:t>
@@ -6080,87 +6714,39 @@
         <w:rPr>
           <w:vertAlign w:val="subscript"/>
         </w:rPr>
-        <w:t>2.5</w:t>
-      </w:r>
-      <w:r>
-        <w:t>………………………………</w:t>
-      </w:r>
-      <w:proofErr w:type="gramStart"/>
-      <w:r>
-        <w:t>…….</w:t>
-      </w:r>
-      <w:proofErr w:type="gramEnd"/>
+        <w:t>10</w:t>
+      </w:r>
+      <w:r>
+        <w:t>……………………………………...</w:t>
+      </w:r>
+      <w:r>
+        <w:t>46</w:t>
+      </w:r>
+    </w:p>
+    <w:p>
+      <w:pPr>
+        <w:spacing w:line="259" w:lineRule="auto"/>
+      </w:pPr>
+      <w:r>
+        <w:t>4</w:t>
+      </w:r>
+      <w:r>
+        <w:t>5</w:t>
+      </w:r>
       <w:r>
         <w:t>.</w:t>
       </w:r>
       <w:r>
-        <w:t>46</w:t>
-      </w:r>
-    </w:p>
-    <w:p>
-      <w:pPr>
-        <w:spacing w:line="259" w:lineRule="auto"/>
-      </w:pPr>
-      <w:r>
-        <w:t>4</w:t>
-      </w:r>
-      <w:r>
-        <w:t>4</w:t>
-      </w:r>
-      <w:r>
-        <w:t>.</w:t>
-      </w:r>
-      <w:r>
         <w:tab/>
       </w:r>
       <w:r>
-        <w:t>Distribución del error para el PM</w:t>
-      </w:r>
-      <w:r>
-        <w:rPr>
-          <w:vertAlign w:val="subscript"/>
-        </w:rPr>
-        <w:t>10</w:t>
-      </w:r>
-      <w:r>
-        <w:t>……………………………………...</w:t>
-      </w:r>
-      <w:r>
-        <w:t>46</w:t>
-      </w:r>
-    </w:p>
-    <w:p>
-      <w:pPr>
-        <w:spacing w:line="259" w:lineRule="auto"/>
-      </w:pPr>
-      <w:r>
-        <w:t>4</w:t>
-      </w:r>
-      <w:r>
-        <w:t>5</w:t>
-      </w:r>
-      <w:r>
-        <w:t>.</w:t>
-      </w:r>
-      <w:r>
-        <w:tab/>
-      </w:r>
-      <w:r>
         <w:t xml:space="preserve">Distribución del error para el </w:t>
       </w:r>
       <w:r>
         <w:t>O3</w:t>
       </w:r>
       <w:r>
-        <w:t>…………………………………</w:t>
-      </w:r>
-      <w:proofErr w:type="gramStart"/>
-      <w:r>
-        <w:t>…….</w:t>
-      </w:r>
-      <w:proofErr w:type="gramEnd"/>
-      <w:r>
-        <w:t>.</w:t>
+        <w:t>………………………………………..</w:t>
       </w:r>
       <w:r>
         <w:t>46</w:t>
@@ -6268,41 +6854,31 @@
         <w:t>Captura de pantalla de la interfaz web</w:t>
       </w:r>
       <w:r>
-        <w:t>……………………………</w:t>
-      </w:r>
-      <w:proofErr w:type="gramStart"/>
-      <w:r>
-        <w:t>…….</w:t>
-      </w:r>
-      <w:proofErr w:type="gramEnd"/>
+        <w:t>…………………………………..</w:t>
+      </w:r>
+      <w:r>
+        <w:t>50</w:t>
+      </w:r>
+    </w:p>
+    <w:p>
+      <w:pPr>
+        <w:spacing w:line="259" w:lineRule="auto"/>
+      </w:pPr>
+      <w:r>
+        <w:t>50.</w:t>
+      </w:r>
+      <w:r>
+        <w:tab/>
+      </w:r>
+      <w:r>
+        <w:t>Extracto del JSON con la información meteorológica del día actual</w:t>
+      </w:r>
+      <w:r>
+        <w:t>…...</w:t>
+      </w:r>
       <w:r>
         <w:t>.</w:t>
       </w:r>
-      <w:r>
-        <w:t>50</w:t>
-      </w:r>
-    </w:p>
-    <w:p>
-      <w:pPr>
-        <w:spacing w:line="259" w:lineRule="auto"/>
-      </w:pPr>
-      <w:r>
-        <w:t>50.</w:t>
-      </w:r>
-      <w:r>
-        <w:tab/>
-      </w:r>
-      <w:r>
-        <w:t>Extracto del JSON con la información meteorológica del día actual</w:t>
-      </w:r>
-      <w:proofErr w:type="gramStart"/>
-      <w:r>
-        <w:t>…...</w:t>
-      </w:r>
-      <w:r>
-        <w:t>.</w:t>
-      </w:r>
-      <w:proofErr w:type="gramEnd"/>
       <w:r>
         <w:t>51</w:t>
       </w:r>
@@ -6319,13 +6895,8 @@
         <w:t>Uso de datos obtenidos por el modelo en la creación de gráficas</w:t>
       </w:r>
       <w:r>
-        <w:t>…</w:t>
-      </w:r>
-      <w:proofErr w:type="gramStart"/>
-      <w:r>
-        <w:t>…….</w:t>
-      </w:r>
-      <w:proofErr w:type="gramEnd"/>
+        <w:t>……….</w:t>
+      </w:r>
       <w:r>
         <w:t>.</w:t>
       </w:r>
@@ -6345,13 +6916,8 @@
         <w:t>Arquitectura del proyecto</w:t>
       </w:r>
       <w:r>
-        <w:t>…………………………………………</w:t>
-      </w:r>
-      <w:proofErr w:type="gramStart"/>
-      <w:r>
-        <w:t>…….</w:t>
-      </w:r>
-      <w:proofErr w:type="gramEnd"/>
+        <w:t>……………………………………………….</w:t>
+      </w:r>
       <w:r>
         <w:t>53</w:t>
       </w:r>
@@ -6421,15 +6987,7 @@
         <w:t>Valores del ICA y significado</w:t>
       </w:r>
       <w:r>
-        <w:t>………………………………………</w:t>
-      </w:r>
-      <w:proofErr w:type="gramStart"/>
-      <w:r>
-        <w:t>…….</w:t>
-      </w:r>
-      <w:proofErr w:type="gramEnd"/>
-      <w:r>
-        <w:t>7</w:t>
+        <w:t>…………………………………………….7</w:t>
       </w:r>
     </w:p>
     <w:p>
@@ -6487,15 +7045,7 @@
         <w:t>Comparación de errores entre capas de perceptrón y LSTM</w:t>
       </w:r>
       <w:r>
-        <w:t>………</w:t>
-      </w:r>
-      <w:proofErr w:type="gramStart"/>
-      <w:r>
-        <w:t>…….</w:t>
-      </w:r>
-      <w:proofErr w:type="gramEnd"/>
-      <w:r>
-        <w:t>3</w:t>
+        <w:t>…………….3</w:t>
       </w:r>
       <w:r>
         <w:t>6</w:t>
@@ -6513,15 +7063,7 @@
         <w:t>Comparación de errores entre los algoritmos de optimización</w:t>
       </w:r>
       <w:r>
-        <w:t>……</w:t>
-      </w:r>
-      <w:proofErr w:type="gramStart"/>
-      <w:r>
-        <w:t>…….</w:t>
-      </w:r>
-      <w:proofErr w:type="gramEnd"/>
-      <w:r>
-        <w:t>.38</w:t>
+        <w:t>…………..38</w:t>
       </w:r>
     </w:p>
     <w:p>
@@ -9417,7 +9959,6 @@
       <w:r>
         <w:t xml:space="preserve">, donde el eje horizontal son meses, el </w:t>
       </w:r>
-      <w:proofErr w:type="spellStart"/>
       <w:r>
         <w:rPr>
           <w:i/>
@@ -9425,11 +9966,9 @@
         </w:rPr>
         <w:t>lag</w:t>
       </w:r>
-      <w:proofErr w:type="spellEnd"/>
       <w:r>
         <w:t xml:space="preserve"> dos serían dos meses antes del actual, el </w:t>
       </w:r>
-      <w:proofErr w:type="spellStart"/>
       <w:r>
         <w:rPr>
           <w:i/>
@@ -9437,7 +9976,6 @@
         </w:rPr>
         <w:t>lag</w:t>
       </w:r>
-      <w:proofErr w:type="spellEnd"/>
       <w:r>
         <w:t xml:space="preserve"> uno es el mes anterior, un </w:t>
       </w:r>
@@ -10781,15 +11319,7 @@
         <w:t xml:space="preserve">), expuesta por </w:t>
       </w:r>
       <w:r>
-        <w:t xml:space="preserve">Ken </w:t>
-      </w:r>
-      <w:proofErr w:type="spellStart"/>
-      <w:r>
-        <w:t>Peffers</w:t>
-      </w:r>
-      <w:proofErr w:type="spellEnd"/>
-      <w:r>
-        <w:t xml:space="preserve">, </w:t>
+        <w:t xml:space="preserve">Ken Peffers, </w:t>
       </w:r>
       <w:proofErr w:type="spellStart"/>
       <w:r>
@@ -11574,33 +12104,8 @@
           <w:i/>
           <w:iCs/>
         </w:rPr>
-        <w:t xml:space="preserve"> Air </w:t>
-      </w:r>
-      <w:proofErr w:type="spellStart"/>
-      <w:r>
-        <w:rPr>
-          <w:i/>
-          <w:iCs/>
-        </w:rPr>
-        <w:t>Quality</w:t>
-      </w:r>
-      <w:proofErr w:type="spellEnd"/>
-      <w:r>
-        <w:rPr>
-          <w:i/>
-          <w:iCs/>
-        </w:rPr>
-        <w:t xml:space="preserve"> </w:t>
-      </w:r>
-      <w:proofErr w:type="spellStart"/>
-      <w:r>
-        <w:rPr>
-          <w:i/>
-          <w:iCs/>
-        </w:rPr>
-        <w:t>Index</w:t>
-      </w:r>
-      <w:proofErr w:type="spellEnd"/>
+        <w:t xml:space="preserve"> Air Quality Index</w:t>
+      </w:r>
       <w:r>
         <w:t xml:space="preserve"> </w:t>
       </w:r>
@@ -11871,33 +12376,8 @@
           <w:i/>
           <w:iCs/>
         </w:rPr>
-        <w:t xml:space="preserve"> </w:t>
-      </w:r>
-      <w:proofErr w:type="spellStart"/>
-      <w:r>
-        <w:rPr>
-          <w:i/>
-          <w:iCs/>
-        </w:rPr>
-        <w:t>Quality</w:t>
-      </w:r>
-      <w:proofErr w:type="spellEnd"/>
-      <w:r>
-        <w:rPr>
-          <w:i/>
-          <w:iCs/>
-        </w:rPr>
-        <w:t xml:space="preserve"> </w:t>
-      </w:r>
-      <w:proofErr w:type="spellStart"/>
-      <w:r>
-        <w:rPr>
-          <w:i/>
-          <w:iCs/>
-        </w:rPr>
-        <w:t>Index</w:t>
-      </w:r>
-      <w:proofErr w:type="spellEnd"/>
+        <w:t xml:space="preserve"> Quality Index</w:t>
+      </w:r>
       <w:r>
         <w:t>, añadimos las columnas necesarias para contener la información meteorológica. Estas van a ser los datos atmosféricos básicos, como temperatura, precipitaciones, presión atmosférica</w:t>
       </w:r>
@@ -21082,27 +21562,35 @@
           <w:szCs w:val="24"/>
           <w:lang w:val="en-US" w:eastAsia="es-ES"/>
         </w:rPr>
-        <w:t>scaled_PRECIPITATIONS</w:t>
-      </w:r>
-      <w:proofErr w:type="spellEnd"/>
+        <w:t>scaled_</w:t>
+      </w:r>
+      <w:proofErr w:type="gramStart"/>
       <w:r>
         <w:rPr>
           <w:rFonts w:eastAsia="Times New Roman" w:cs="Times New Roman"/>
           <w:szCs w:val="24"/>
           <w:lang w:val="en-US" w:eastAsia="es-ES"/>
         </w:rPr>
-        <w:t>(mm)_lag_1 = (PRECIPITATIONS(mm)_lag_1-1.074939966)/</w:t>
-      </w:r>
-      <w:proofErr w:type="gramStart"/>
+        <w:t>PRECIPITATIONS</w:t>
+      </w:r>
+      <w:proofErr w:type="spellEnd"/>
       <w:r>
         <w:rPr>
           <w:rFonts w:eastAsia="Times New Roman" w:cs="Times New Roman"/>
           <w:szCs w:val="24"/>
           <w:lang w:val="en-US" w:eastAsia="es-ES"/>
         </w:rPr>
-        <w:t>3.714220047;</w:t>
+        <w:t>(</w:t>
       </w:r>
       <w:proofErr w:type="gramEnd"/>
+      <w:r>
+        <w:rPr>
+          <w:rFonts w:eastAsia="Times New Roman" w:cs="Times New Roman"/>
+          <w:szCs w:val="24"/>
+          <w:lang w:val="en-US" w:eastAsia="es-ES"/>
+        </w:rPr>
+        <w:t>mm)_lag_1 = (PRECIPITATIONS(mm)_lag_1-1.074939966)/3.714220047;</w:t>
+      </w:r>
     </w:p>
     <w:p>
       <w:pPr>
@@ -21261,63 +21749,27 @@
           <w:szCs w:val="24"/>
           <w:lang w:eastAsia="es-ES"/>
         </w:rPr>
-        <w:t>scaled_O3(AQI)_lag_0 = (O3(AQI)_lag_0-32.</w:t>
-      </w:r>
-      <w:proofErr w:type="gramStart"/>
-      <w:r>
+        <w:t>scaled_O3(AQI)_lag_0 = (O3(AQI)_lag_0-32.80110168)/14.55000019;</w:t>
+      </w:r>
+    </w:p>
+    <w:p>
+      <w:pPr>
+        <w:spacing w:after="0" w:line="276" w:lineRule="auto"/>
+        <w:ind w:firstLine="0"/>
+        <w:jc w:val="left"/>
         <w:rPr>
           <w:rFonts w:eastAsia="Times New Roman" w:cs="Times New Roman"/>
           <w:szCs w:val="24"/>
           <w:lang w:eastAsia="es-ES"/>
         </w:rPr>
-        <w:t>80110168)/</w:t>
-      </w:r>
-      <w:proofErr w:type="gramEnd"/>
+      </w:pPr>
       <w:r>
         <w:rPr>
           <w:rFonts w:eastAsia="Times New Roman" w:cs="Times New Roman"/>
           <w:szCs w:val="24"/>
           <w:lang w:eastAsia="es-ES"/>
         </w:rPr>
-        <w:t>14.55000019;</w:t>
-      </w:r>
-    </w:p>
-    <w:p>
-      <w:pPr>
-        <w:spacing w:after="0" w:line="276" w:lineRule="auto"/>
-        <w:ind w:firstLine="0"/>
-        <w:jc w:val="left"/>
-        <w:rPr>
-          <w:rFonts w:eastAsia="Times New Roman" w:cs="Times New Roman"/>
-          <w:szCs w:val="24"/>
-          <w:lang w:eastAsia="es-ES"/>
-        </w:rPr>
-      </w:pPr>
-      <w:r>
-        <w:rPr>
-          <w:rFonts w:eastAsia="Times New Roman" w:cs="Times New Roman"/>
-          <w:szCs w:val="24"/>
-          <w:lang w:eastAsia="es-ES"/>
-        </w:rPr>
-        <w:t>scaled_NO2(AQI)_lag_0 = (NO2(AQI)_lag_0-24.</w:t>
-      </w:r>
-      <w:proofErr w:type="gramStart"/>
-      <w:r>
-        <w:rPr>
-          <w:rFonts w:eastAsia="Times New Roman" w:cs="Times New Roman"/>
-          <w:szCs w:val="24"/>
-          <w:lang w:eastAsia="es-ES"/>
-        </w:rPr>
-        <w:t>17860031)/</w:t>
-      </w:r>
-      <w:proofErr w:type="gramEnd"/>
-      <w:r>
-        <w:rPr>
-          <w:rFonts w:eastAsia="Times New Roman" w:cs="Times New Roman"/>
-          <w:szCs w:val="24"/>
-          <w:lang w:eastAsia="es-ES"/>
-        </w:rPr>
-        <w:t>10.28530025;</w:t>
+        <w:t>scaled_NO2(AQI)_lag_0 = (NO2(AQI)_lag_0-24.17860031)/10.28530025;</w:t>
       </w:r>
     </w:p>
     <w:p>
@@ -21546,7 +21998,7 @@
           <w:szCs w:val="24"/>
           <w:lang w:val="en-US" w:eastAsia="es-ES"/>
         </w:rPr>
-        <w:t>unscaling_layer_output_0 = 10+0.5*(perceptron_layer_2_output_0+1)*(166-10</w:t>
+        <w:t>unscaling_layer_output_0 = 10+0.5*(perceptron_layer_2_output_0+</w:t>
       </w:r>
       <w:proofErr w:type="gramStart"/>
       <w:r>
@@ -21555,9 +22007,17 @@
           <w:szCs w:val="24"/>
           <w:lang w:val="en-US" w:eastAsia="es-ES"/>
         </w:rPr>
-        <w:t>);</w:t>
+        <w:t>1)*</w:t>
       </w:r>
       <w:proofErr w:type="gramEnd"/>
+      <w:r>
+        <w:rPr>
+          <w:rFonts w:eastAsia="Times New Roman" w:cs="Times New Roman"/>
+          <w:szCs w:val="24"/>
+          <w:lang w:val="en-US" w:eastAsia="es-ES"/>
+        </w:rPr>
+        <w:t>(166-10);</w:t>
+      </w:r>
     </w:p>
     <w:p>
       <w:pPr>
@@ -21576,7 +22036,7 @@
           <w:szCs w:val="24"/>
           <w:lang w:val="en-US" w:eastAsia="es-ES"/>
         </w:rPr>
-        <w:t>unscaling_layer_output_1 = 4+0.5*(perceptron_layer_2_output_1+1)*(160-4</w:t>
+        <w:t>unscaling_layer_output_1 = 4+0.5*(perceptron_layer_2_output_1+</w:t>
       </w:r>
       <w:proofErr w:type="gramStart"/>
       <w:r>
@@ -21585,9 +22045,17 @@
           <w:szCs w:val="24"/>
           <w:lang w:val="en-US" w:eastAsia="es-ES"/>
         </w:rPr>
-        <w:t>);</w:t>
+        <w:t>1)*</w:t>
       </w:r>
       <w:proofErr w:type="gramEnd"/>
+      <w:r>
+        <w:rPr>
+          <w:rFonts w:eastAsia="Times New Roman" w:cs="Times New Roman"/>
+          <w:szCs w:val="24"/>
+          <w:lang w:val="en-US" w:eastAsia="es-ES"/>
+        </w:rPr>
+        <w:t>(160-4);</w:t>
+      </w:r>
     </w:p>
     <w:p>
       <w:pPr>
@@ -21606,7 +22074,7 @@
           <w:szCs w:val="24"/>
           <w:lang w:val="en-US" w:eastAsia="es-ES"/>
         </w:rPr>
-        <w:t>unscaling_layer_output_2 = 1+0.5*(perceptron_layer_2_output_2+1)*(249-1</w:t>
+        <w:t>unscaling_layer_output_2 = 1+0.5*(perceptron_layer_2_output_2+</w:t>
       </w:r>
       <w:proofErr w:type="gramStart"/>
       <w:r>
@@ -21615,9 +22083,17 @@
           <w:szCs w:val="24"/>
           <w:lang w:val="en-US" w:eastAsia="es-ES"/>
         </w:rPr>
-        <w:t>);</w:t>
+        <w:t>1)*</w:t>
       </w:r>
       <w:proofErr w:type="gramEnd"/>
+      <w:r>
+        <w:rPr>
+          <w:rFonts w:eastAsia="Times New Roman" w:cs="Times New Roman"/>
+          <w:szCs w:val="24"/>
+          <w:lang w:val="en-US" w:eastAsia="es-ES"/>
+        </w:rPr>
+        <w:t>(249-1);</w:t>
+      </w:r>
     </w:p>
     <w:p>
       <w:pPr>
@@ -21636,7 +22112,7 @@
           <w:szCs w:val="24"/>
           <w:lang w:val="en-US" w:eastAsia="es-ES"/>
         </w:rPr>
-        <w:t>unscaling_layer_output_3 = 2+0.5*(perceptron_layer_2_output_3+1)*(74-2</w:t>
+        <w:t>unscaling_layer_output_3 = 2+0.5*(perceptron_layer_2_output_3+</w:t>
       </w:r>
       <w:proofErr w:type="gramStart"/>
       <w:r>
@@ -21645,9 +22121,17 @@
           <w:szCs w:val="24"/>
           <w:lang w:val="en-US" w:eastAsia="es-ES"/>
         </w:rPr>
-        <w:t>);</w:t>
+        <w:t>1)*</w:t>
       </w:r>
       <w:proofErr w:type="gramEnd"/>
+      <w:r>
+        <w:rPr>
+          <w:rFonts w:eastAsia="Times New Roman" w:cs="Times New Roman"/>
+          <w:szCs w:val="24"/>
+          <w:lang w:val="en-US" w:eastAsia="es-ES"/>
+        </w:rPr>
+        <w:t>(74-2);</w:t>
+      </w:r>
     </w:p>
     <w:p>
       <w:pPr>
@@ -21662,16 +22146,22 @@
         <w:rPr>
           <w:lang w:val="en-US"/>
         </w:rPr>
-        <w:t>unscaling_layer_output_4 = 0+0.5*(perceptron_layer_2_output_4+1)*(17-0); unscaling_layer_output_5 = 10+0.5*(perceptron_layer_2_output_5+1)*(166-10</w:t>
+        <w:t>unscaling_layer_output_4 = 0+0.5*(perceptron_layer_2_output_4+</w:t>
       </w:r>
       <w:proofErr w:type="gramStart"/>
       <w:r>
         <w:rPr>
           <w:lang w:val="en-US"/>
         </w:rPr>
-        <w:t>);</w:t>
+        <w:t>1)*</w:t>
       </w:r>
       <w:proofErr w:type="gramEnd"/>
+      <w:r>
+        <w:rPr>
+          <w:lang w:val="en-US"/>
+        </w:rPr>
+        <w:t>(17-0); unscaling_layer_output_5 = 10+0.5*(perceptron_layer_2_output_5+1)*(166-10);</w:t>
+      </w:r>
     </w:p>
     <w:p>
       <w:pPr>
@@ -21690,7 +22180,7 @@
           <w:szCs w:val="24"/>
           <w:lang w:val="en-US" w:eastAsia="es-ES"/>
         </w:rPr>
-        <w:t>unscaling_layer_output_6 = 4+0.5*(perceptron_layer_2_output_6+1)*(160-4</w:t>
+        <w:t>unscaling_layer_output_6 = 4+0.5*(perceptron_layer_2_output_6+</w:t>
       </w:r>
       <w:proofErr w:type="gramStart"/>
       <w:r>
@@ -21699,9 +22189,17 @@
           <w:szCs w:val="24"/>
           <w:lang w:val="en-US" w:eastAsia="es-ES"/>
         </w:rPr>
-        <w:t>);</w:t>
+        <w:t>1)*</w:t>
       </w:r>
       <w:proofErr w:type="gramEnd"/>
+      <w:r>
+        <w:rPr>
+          <w:rFonts w:eastAsia="Times New Roman" w:cs="Times New Roman"/>
+          <w:szCs w:val="24"/>
+          <w:lang w:val="en-US" w:eastAsia="es-ES"/>
+        </w:rPr>
+        <w:t>(160-4);</w:t>
+      </w:r>
     </w:p>
     <w:p>
       <w:pPr>
@@ -21720,7 +22218,7 @@
           <w:szCs w:val="24"/>
           <w:lang w:val="en-US" w:eastAsia="es-ES"/>
         </w:rPr>
-        <w:t>unscaling_layer_output_7 = 1+0.5*(perceptron_layer_2_output_7+1)*(249-1</w:t>
+        <w:t>unscaling_layer_output_7 = 1+0.5*(perceptron_layer_2_output_7+</w:t>
       </w:r>
       <w:proofErr w:type="gramStart"/>
       <w:r>
@@ -21729,9 +22227,17 @@
           <w:szCs w:val="24"/>
           <w:lang w:val="en-US" w:eastAsia="es-ES"/>
         </w:rPr>
-        <w:t>);</w:t>
+        <w:t>1)*</w:t>
       </w:r>
       <w:proofErr w:type="gramEnd"/>
+      <w:r>
+        <w:rPr>
+          <w:rFonts w:eastAsia="Times New Roman" w:cs="Times New Roman"/>
+          <w:szCs w:val="24"/>
+          <w:lang w:val="en-US" w:eastAsia="es-ES"/>
+        </w:rPr>
+        <w:t>(249-1);</w:t>
+      </w:r>
     </w:p>
     <w:p>
       <w:pPr>
@@ -21750,7 +22256,7 @@
           <w:szCs w:val="24"/>
           <w:lang w:val="en-US" w:eastAsia="es-ES"/>
         </w:rPr>
-        <w:t>unscaling_layer_output_8 = 2+0.5*(perceptron_layer_2_output_8+1)*(74-2</w:t>
+        <w:t>unscaling_layer_output_8 = 2+0.5*(perceptron_layer_2_output_8+</w:t>
       </w:r>
       <w:proofErr w:type="gramStart"/>
       <w:r>
@@ -21759,9 +22265,17 @@
           <w:szCs w:val="24"/>
           <w:lang w:val="en-US" w:eastAsia="es-ES"/>
         </w:rPr>
-        <w:t>);</w:t>
+        <w:t>1)*</w:t>
       </w:r>
       <w:proofErr w:type="gramEnd"/>
+      <w:r>
+        <w:rPr>
+          <w:rFonts w:eastAsia="Times New Roman" w:cs="Times New Roman"/>
+          <w:szCs w:val="24"/>
+          <w:lang w:val="en-US" w:eastAsia="es-ES"/>
+        </w:rPr>
+        <w:t>(74-2);</w:t>
+      </w:r>
     </w:p>
     <w:p>
       <w:pPr>
@@ -22948,18 +23462,10 @@
         <w:t xml:space="preserve">Para la consecución de este objetivo, ha sido necesaria la inmersión en el mundo de la inteligencia artificial y las redes neuronales, obteniendo información, seleccionando y aplicando los conceptos necesarios en el proyecto. </w:t>
       </w:r>
       <w:r>
-        <w:t xml:space="preserve">La predicción de la contaminación atmosférica es un problema complejo debido a la gran cantidad de factores que influyen en el </w:t>
-      </w:r>
-      <w:proofErr w:type="gramStart"/>
-      <w:r>
-        <w:t>proceso</w:t>
-      </w:r>
-      <w:r>
-        <w:t>,  y</w:t>
-      </w:r>
-      <w:proofErr w:type="gramEnd"/>
-      <w:r>
-        <w:t xml:space="preserve"> s</w:t>
+        <w:t>La predicción de la contaminación atmosférica es un problema complejo debido a la gran cantidad de factores que influyen en el proceso</w:t>
+      </w:r>
+      <w:r>
+        <w:t>,  y s</w:t>
       </w:r>
       <w:r>
         <w:t>e ha comprobado que las predicciones mejoran cuantos más factores se incluyan en el diseño del modelo.</w:t>
@@ -23785,7 +24291,21 @@
         <w:rPr>
           <w:lang w:val="en-US"/>
         </w:rPr>
-        <w:t xml:space="preserve"> Tuure </w:t>
+        <w:t xml:space="preserve"> </w:t>
+      </w:r>
+      <w:proofErr w:type="spellStart"/>
+      <w:r>
+        <w:rPr>
+          <w:lang w:val="en-US"/>
+        </w:rPr>
+        <w:t>Tuure</w:t>
+      </w:r>
+      <w:proofErr w:type="spellEnd"/>
+      <w:r>
+        <w:rPr>
+          <w:lang w:val="en-US"/>
+        </w:rPr>
+        <w:t xml:space="preserve"> </w:t>
       </w:r>
       <w:proofErr w:type="spellStart"/>
       <w:r>
@@ -28351,7 +28871,6 @@
   <w:style w:type="character" w:default="1" w:styleId="Fuentedeprrafopredeter">
     <w:name w:val="Default Paragraph Font"/>
     <w:uiPriority w:val="1"/>
-    <w:semiHidden/>
     <w:unhideWhenUsed/>
   </w:style>
   <w:style w:type="table" w:default="1" w:styleId="Tablanormal">
@@ -29049,6 +29568,7 @@
     <w:rsid w:val="003F143F"/>
     <w:rsid w:val="0041279B"/>
     <w:rsid w:val="00415EB9"/>
+    <w:rsid w:val="00421228"/>
     <w:rsid w:val="00486052"/>
     <w:rsid w:val="004A479B"/>
     <w:rsid w:val="004D7FE3"/>
@@ -29057,6 +29577,7 @@
     <w:rsid w:val="006475F7"/>
     <w:rsid w:val="006B4B1C"/>
     <w:rsid w:val="006D5148"/>
+    <w:rsid w:val="0074109E"/>
     <w:rsid w:val="00750FED"/>
     <w:rsid w:val="007C2AAE"/>
     <w:rsid w:val="0083502F"/>

--- a/TFGIsmael.docx
+++ b/TFGIsmael.docx
@@ -673,728 +673,6 @@
     </w:p>
     <w:p>
       <w:pPr>
-        <w:spacing w:after="0" w:line="240" w:lineRule="auto"/>
-        <w:ind w:firstLine="0"/>
-        <w:jc w:val="left"/>
-        <w:rPr>
-          <w:rFonts w:eastAsia="Times New Roman" w:cs="Times New Roman"/>
-          <w:szCs w:val="24"/>
-          <w:lang w:eastAsia="es-ES"/>
-        </w:rPr>
-      </w:pPr>
-      <w:r>
-        <w:rPr>
-          <w:rFonts w:eastAsia="Times New Roman" w:cs="Times New Roman"/>
-          <w:szCs w:val="24"/>
-          <w:lang w:eastAsia="es-ES"/>
-        </w:rPr>
-        <w:t>Comentarios</w:t>
-      </w:r>
-    </w:p>
-    <w:p>
-      <w:pPr>
-        <w:spacing w:after="0" w:line="240" w:lineRule="auto"/>
-        <w:ind w:firstLine="0"/>
-        <w:jc w:val="left"/>
-        <w:rPr>
-          <w:rFonts w:eastAsia="Times New Roman" w:cs="Times New Roman"/>
-          <w:szCs w:val="24"/>
-          <w:lang w:eastAsia="es-ES"/>
-        </w:rPr>
-      </w:pPr>
-    </w:p>
-    <w:p>
-      <w:pPr>
-        <w:spacing w:after="0" w:line="240" w:lineRule="auto"/>
-        <w:ind w:firstLine="0"/>
-        <w:jc w:val="left"/>
-        <w:rPr>
-          <w:rFonts w:eastAsia="Times New Roman" w:cs="Times New Roman"/>
-          <w:b/>
-          <w:bCs/>
-          <w:szCs w:val="24"/>
-          <w:lang w:eastAsia="es-ES"/>
-        </w:rPr>
-      </w:pPr>
-      <w:r>
-        <w:rPr>
-          <w:rFonts w:eastAsia="Times New Roman" w:cs="Times New Roman"/>
-          <w:b/>
-          <w:bCs/>
-          <w:szCs w:val="24"/>
-          <w:lang w:eastAsia="es-ES"/>
-        </w:rPr>
-        <w:t xml:space="preserve">En el índice solo se ponen los tópicos, no números de página que en un </w:t>
-      </w:r>
-      <w:proofErr w:type="spellStart"/>
-      <w:r>
-        <w:rPr>
-          <w:rFonts w:eastAsia="Times New Roman" w:cs="Times New Roman"/>
-          <w:b/>
-          <w:bCs/>
-          <w:szCs w:val="24"/>
-          <w:lang w:eastAsia="es-ES"/>
-        </w:rPr>
-        <w:t>power</w:t>
-      </w:r>
-      <w:proofErr w:type="spellEnd"/>
-      <w:r>
-        <w:rPr>
-          <w:rFonts w:eastAsia="Times New Roman" w:cs="Times New Roman"/>
-          <w:b/>
-          <w:bCs/>
-          <w:szCs w:val="24"/>
-          <w:lang w:eastAsia="es-ES"/>
-        </w:rPr>
-        <w:t xml:space="preserve"> </w:t>
-      </w:r>
-      <w:proofErr w:type="spellStart"/>
-      <w:r>
-        <w:rPr>
-          <w:rFonts w:eastAsia="Times New Roman" w:cs="Times New Roman"/>
-          <w:b/>
-          <w:bCs/>
-          <w:szCs w:val="24"/>
-          <w:lang w:eastAsia="es-ES"/>
-        </w:rPr>
-        <w:t>point</w:t>
-      </w:r>
-      <w:proofErr w:type="spellEnd"/>
-      <w:r>
-        <w:rPr>
-          <w:rFonts w:eastAsia="Times New Roman" w:cs="Times New Roman"/>
-          <w:b/>
-          <w:bCs/>
-          <w:szCs w:val="24"/>
-          <w:lang w:eastAsia="es-ES"/>
-        </w:rPr>
-        <w:t xml:space="preserve"> no tiene mucho sentido (los he quitado). </w:t>
-      </w:r>
-    </w:p>
-    <w:p>
-      <w:pPr>
-        <w:spacing w:after="0" w:line="240" w:lineRule="auto"/>
-        <w:ind w:firstLine="0"/>
-        <w:jc w:val="left"/>
-        <w:rPr>
-          <w:rFonts w:eastAsia="Times New Roman" w:cs="Times New Roman"/>
-          <w:b/>
-          <w:bCs/>
-          <w:szCs w:val="24"/>
-          <w:lang w:eastAsia="es-ES"/>
-        </w:rPr>
-      </w:pPr>
-    </w:p>
-    <w:p>
-      <w:pPr>
-        <w:spacing w:after="0" w:line="240" w:lineRule="auto"/>
-        <w:ind w:firstLine="0"/>
-        <w:jc w:val="left"/>
-        <w:rPr>
-          <w:rFonts w:eastAsia="Times New Roman" w:cs="Times New Roman"/>
-          <w:b/>
-          <w:bCs/>
-          <w:szCs w:val="24"/>
-          <w:lang w:eastAsia="es-ES"/>
-        </w:rPr>
-      </w:pPr>
-      <w:r>
-        <w:rPr>
-          <w:rFonts w:eastAsia="Times New Roman" w:cs="Times New Roman"/>
-          <w:b/>
-          <w:bCs/>
-          <w:szCs w:val="24"/>
-          <w:lang w:eastAsia="es-ES"/>
-        </w:rPr>
-        <w:t>En el índice falta la demo</w:t>
-      </w:r>
-    </w:p>
-    <w:p>
-      <w:pPr>
-        <w:spacing w:after="0" w:line="240" w:lineRule="auto"/>
-        <w:ind w:firstLine="0"/>
-        <w:jc w:val="left"/>
-        <w:rPr>
-          <w:rFonts w:eastAsia="Times New Roman" w:cs="Times New Roman"/>
-          <w:szCs w:val="24"/>
-          <w:lang w:eastAsia="es-ES"/>
-        </w:rPr>
-      </w:pPr>
-    </w:p>
-    <w:p>
-      <w:pPr>
-        <w:spacing w:after="0" w:line="240" w:lineRule="auto"/>
-        <w:ind w:firstLine="0"/>
-        <w:jc w:val="left"/>
-        <w:rPr>
-          <w:rFonts w:eastAsia="Times New Roman" w:cs="Times New Roman"/>
-          <w:b/>
-          <w:bCs/>
-          <w:szCs w:val="24"/>
-          <w:lang w:eastAsia="es-ES"/>
-        </w:rPr>
-      </w:pPr>
-      <w:r>
-        <w:rPr>
-          <w:rFonts w:eastAsia="Times New Roman" w:cs="Times New Roman"/>
-          <w:b/>
-          <w:bCs/>
-          <w:szCs w:val="24"/>
-          <w:lang w:eastAsia="es-ES"/>
-        </w:rPr>
-        <w:t xml:space="preserve">Los conceptos teóricos que has puesto son muy básicos, lo puedes </w:t>
-      </w:r>
-      <w:proofErr w:type="gramStart"/>
-      <w:r>
-        <w:rPr>
-          <w:rFonts w:eastAsia="Times New Roman" w:cs="Times New Roman"/>
-          <w:b/>
-          <w:bCs/>
-          <w:szCs w:val="24"/>
-          <w:lang w:eastAsia="es-ES"/>
-        </w:rPr>
-        <w:t>dejar</w:t>
-      </w:r>
-      <w:proofErr w:type="gramEnd"/>
-      <w:r>
-        <w:rPr>
-          <w:rFonts w:eastAsia="Times New Roman" w:cs="Times New Roman"/>
-          <w:b/>
-          <w:bCs/>
-          <w:szCs w:val="24"/>
-          <w:lang w:eastAsia="es-ES"/>
-        </w:rPr>
-        <w:t xml:space="preserve"> pero por introducir el concepto de red neuronal. Echo en falta algún concepto más profundo relacionado con la contaminación atmosférica </w:t>
-      </w:r>
-    </w:p>
-    <w:p>
-      <w:pPr>
-        <w:spacing w:after="0" w:line="240" w:lineRule="auto"/>
-        <w:ind w:firstLine="0"/>
-        <w:jc w:val="left"/>
-        <w:rPr>
-          <w:rFonts w:eastAsia="Times New Roman" w:cs="Times New Roman"/>
-          <w:szCs w:val="24"/>
-          <w:lang w:eastAsia="es-ES"/>
-        </w:rPr>
-      </w:pPr>
-    </w:p>
-    <w:p>
-      <w:pPr>
-        <w:spacing w:after="0" w:line="240" w:lineRule="auto"/>
-        <w:ind w:firstLine="0"/>
-        <w:jc w:val="left"/>
-        <w:rPr>
-          <w:rFonts w:eastAsia="Times New Roman" w:cs="Times New Roman"/>
-          <w:b/>
-          <w:bCs/>
-          <w:szCs w:val="24"/>
-          <w:lang w:eastAsia="es-ES"/>
-        </w:rPr>
-      </w:pPr>
-      <w:r>
-        <w:rPr>
-          <w:rFonts w:eastAsia="Times New Roman" w:cs="Times New Roman"/>
-          <w:b/>
-          <w:bCs/>
-          <w:szCs w:val="24"/>
-          <w:lang w:eastAsia="es-ES"/>
-        </w:rPr>
-        <w:t>En la primera transparencia de Métodos y herramientas, falta un subtítulo de Metodologías para en la segunda poner el mismo título y un subtítulo de Herramientas.</w:t>
-      </w:r>
-    </w:p>
-    <w:p>
-      <w:pPr>
-        <w:spacing w:after="0" w:line="240" w:lineRule="auto"/>
-        <w:ind w:firstLine="0"/>
-        <w:jc w:val="left"/>
-        <w:rPr>
-          <w:rFonts w:eastAsia="Times New Roman" w:cs="Times New Roman"/>
-          <w:szCs w:val="24"/>
-          <w:lang w:eastAsia="es-ES"/>
-        </w:rPr>
-      </w:pPr>
-    </w:p>
-    <w:p>
-      <w:pPr>
-        <w:spacing w:after="0" w:line="240" w:lineRule="auto"/>
-        <w:ind w:firstLine="0"/>
-        <w:jc w:val="left"/>
-        <w:rPr>
-          <w:rFonts w:eastAsia="Times New Roman" w:cs="Times New Roman"/>
-          <w:b/>
-          <w:bCs/>
-          <w:szCs w:val="24"/>
-          <w:lang w:eastAsia="es-ES"/>
-        </w:rPr>
-      </w:pPr>
-      <w:r>
-        <w:rPr>
-          <w:rFonts w:eastAsia="Times New Roman" w:cs="Times New Roman"/>
-          <w:b/>
-          <w:bCs/>
-          <w:szCs w:val="24"/>
-          <w:lang w:eastAsia="es-ES"/>
-        </w:rPr>
-        <w:t xml:space="preserve">El diagrama de </w:t>
-      </w:r>
-      <w:proofErr w:type="spellStart"/>
-      <w:r>
-        <w:rPr>
-          <w:rFonts w:eastAsia="Times New Roman" w:cs="Times New Roman"/>
-          <w:b/>
-          <w:bCs/>
-          <w:szCs w:val="24"/>
-          <w:lang w:eastAsia="es-ES"/>
-        </w:rPr>
-        <w:t>Design</w:t>
-      </w:r>
-      <w:proofErr w:type="spellEnd"/>
-      <w:r>
-        <w:rPr>
-          <w:rFonts w:eastAsia="Times New Roman" w:cs="Times New Roman"/>
-          <w:b/>
-          <w:bCs/>
-          <w:szCs w:val="24"/>
-          <w:lang w:eastAsia="es-ES"/>
-        </w:rPr>
-        <w:t xml:space="preserve"> </w:t>
-      </w:r>
-      <w:proofErr w:type="spellStart"/>
-      <w:r>
-        <w:rPr>
-          <w:rFonts w:eastAsia="Times New Roman" w:cs="Times New Roman"/>
-          <w:b/>
-          <w:bCs/>
-          <w:szCs w:val="24"/>
-          <w:lang w:eastAsia="es-ES"/>
-        </w:rPr>
-        <w:t>Science</w:t>
-      </w:r>
-      <w:proofErr w:type="spellEnd"/>
-      <w:r>
-        <w:rPr>
-          <w:rFonts w:eastAsia="Times New Roman" w:cs="Times New Roman"/>
-          <w:b/>
-          <w:bCs/>
-          <w:szCs w:val="24"/>
-          <w:lang w:eastAsia="es-ES"/>
-        </w:rPr>
-        <w:t xml:space="preserve"> no se ve bien y no aparece nada en la transparencia que la identifique a nivel de nombre</w:t>
-      </w:r>
-    </w:p>
-    <w:p>
-      <w:pPr>
-        <w:spacing w:after="0" w:line="240" w:lineRule="auto"/>
-        <w:ind w:firstLine="0"/>
-        <w:jc w:val="left"/>
-        <w:rPr>
-          <w:rFonts w:eastAsia="Times New Roman" w:cs="Times New Roman"/>
-          <w:szCs w:val="24"/>
-          <w:lang w:eastAsia="es-ES"/>
-        </w:rPr>
-      </w:pPr>
-    </w:p>
-    <w:p>
-      <w:pPr>
-        <w:spacing w:after="0" w:line="240" w:lineRule="auto"/>
-        <w:ind w:firstLine="0"/>
-        <w:jc w:val="left"/>
-        <w:rPr>
-          <w:rFonts w:eastAsia="Times New Roman" w:cs="Times New Roman"/>
-          <w:b/>
-          <w:bCs/>
-          <w:szCs w:val="24"/>
-          <w:lang w:eastAsia="es-ES"/>
-        </w:rPr>
-      </w:pPr>
-      <w:r>
-        <w:rPr>
-          <w:rFonts w:eastAsia="Times New Roman" w:cs="Times New Roman"/>
-          <w:b/>
-          <w:bCs/>
-          <w:szCs w:val="24"/>
-          <w:lang w:eastAsia="es-ES"/>
-        </w:rPr>
-        <w:t>Quizás el motor de redes neuronales requiera una pequeña reseña más explícita porque es lo más desconocido</w:t>
-      </w:r>
-    </w:p>
-    <w:p>
-      <w:pPr>
-        <w:spacing w:after="0" w:line="240" w:lineRule="auto"/>
-        <w:ind w:firstLine="0"/>
-        <w:jc w:val="left"/>
-        <w:rPr>
-          <w:rFonts w:eastAsia="Times New Roman" w:cs="Times New Roman"/>
-          <w:szCs w:val="24"/>
-          <w:lang w:eastAsia="es-ES"/>
-        </w:rPr>
-      </w:pPr>
-    </w:p>
-    <w:p>
-      <w:pPr>
-        <w:spacing w:after="0" w:line="240" w:lineRule="auto"/>
-        <w:ind w:firstLine="0"/>
-        <w:jc w:val="left"/>
-        <w:rPr>
-          <w:rFonts w:eastAsia="Times New Roman" w:cs="Times New Roman"/>
-          <w:b/>
-          <w:bCs/>
-          <w:szCs w:val="24"/>
-          <w:lang w:eastAsia="es-ES"/>
-        </w:rPr>
-      </w:pPr>
-      <w:r>
-        <w:rPr>
-          <w:rFonts w:eastAsia="Times New Roman" w:cs="Times New Roman"/>
-          <w:b/>
-          <w:bCs/>
-          <w:szCs w:val="24"/>
-          <w:lang w:eastAsia="es-ES"/>
-        </w:rPr>
-        <w:t xml:space="preserve">En los aspectos relevantes, en la transparencia de metodología, hablas de las características genéricas de SCRUM (aunque no lo dices). Esto lo debes llevar a Métodos. Aquí debes hablar de cómo has aplicado tú la metodología, cuáles han sido tus </w:t>
-      </w:r>
-      <w:proofErr w:type="spellStart"/>
-      <w:r>
-        <w:rPr>
-          <w:rFonts w:eastAsia="Times New Roman" w:cs="Times New Roman"/>
-          <w:b/>
-          <w:bCs/>
-          <w:szCs w:val="24"/>
-          <w:lang w:eastAsia="es-ES"/>
-        </w:rPr>
-        <w:t>sprints</w:t>
-      </w:r>
-      <w:proofErr w:type="spellEnd"/>
-      <w:r>
-        <w:rPr>
-          <w:rFonts w:eastAsia="Times New Roman" w:cs="Times New Roman"/>
-          <w:b/>
-          <w:bCs/>
-          <w:szCs w:val="24"/>
-          <w:lang w:eastAsia="es-ES"/>
-        </w:rPr>
-        <w:t xml:space="preserve">. Me parece más relevante aún explicar cómo has aplicado </w:t>
-      </w:r>
-      <w:proofErr w:type="spellStart"/>
-      <w:r>
-        <w:rPr>
-          <w:rFonts w:eastAsia="Times New Roman" w:cs="Times New Roman"/>
-          <w:b/>
-          <w:bCs/>
-          <w:szCs w:val="24"/>
-          <w:lang w:eastAsia="es-ES"/>
-        </w:rPr>
-        <w:t>Design</w:t>
-      </w:r>
-      <w:proofErr w:type="spellEnd"/>
-      <w:r>
-        <w:rPr>
-          <w:rFonts w:eastAsia="Times New Roman" w:cs="Times New Roman"/>
-          <w:b/>
-          <w:bCs/>
-          <w:szCs w:val="24"/>
-          <w:lang w:eastAsia="es-ES"/>
-        </w:rPr>
-        <w:t xml:space="preserve"> </w:t>
-      </w:r>
-      <w:proofErr w:type="spellStart"/>
-      <w:r>
-        <w:rPr>
-          <w:rFonts w:eastAsia="Times New Roman" w:cs="Times New Roman"/>
-          <w:b/>
-          <w:bCs/>
-          <w:szCs w:val="24"/>
-          <w:lang w:eastAsia="es-ES"/>
-        </w:rPr>
-        <w:t>Science</w:t>
-      </w:r>
-      <w:proofErr w:type="spellEnd"/>
-    </w:p>
-    <w:p>
-      <w:pPr>
-        <w:spacing w:after="0" w:line="240" w:lineRule="auto"/>
-        <w:ind w:firstLine="0"/>
-        <w:jc w:val="left"/>
-        <w:rPr>
-          <w:rFonts w:eastAsia="Times New Roman" w:cs="Times New Roman"/>
-          <w:szCs w:val="24"/>
-          <w:lang w:eastAsia="es-ES"/>
-        </w:rPr>
-      </w:pPr>
-    </w:p>
-    <w:p>
-      <w:pPr>
-        <w:spacing w:after="0" w:line="240" w:lineRule="auto"/>
-        <w:ind w:firstLine="0"/>
-        <w:jc w:val="left"/>
-        <w:rPr>
-          <w:rFonts w:eastAsia="Times New Roman" w:cs="Times New Roman"/>
-          <w:b/>
-          <w:bCs/>
-          <w:szCs w:val="24"/>
-          <w:lang w:eastAsia="es-ES"/>
-        </w:rPr>
-      </w:pPr>
-      <w:r>
-        <w:rPr>
-          <w:rFonts w:eastAsia="Times New Roman" w:cs="Times New Roman"/>
-          <w:b/>
-          <w:bCs/>
-          <w:szCs w:val="24"/>
-          <w:lang w:eastAsia="es-ES"/>
-        </w:rPr>
-        <w:t xml:space="preserve">Abusas mucho de poner aspectos genéricos en las transparencia, cuando lo interesante es ir a lo profundo. Por </w:t>
-      </w:r>
-      <w:proofErr w:type="gramStart"/>
-      <w:r>
-        <w:rPr>
-          <w:rFonts w:eastAsia="Times New Roman" w:cs="Times New Roman"/>
-          <w:b/>
-          <w:bCs/>
-          <w:szCs w:val="24"/>
-          <w:lang w:eastAsia="es-ES"/>
-        </w:rPr>
-        <w:t>ejemplo</w:t>
-      </w:r>
-      <w:proofErr w:type="gramEnd"/>
-      <w:r>
-        <w:rPr>
-          <w:rFonts w:eastAsia="Times New Roman" w:cs="Times New Roman"/>
-          <w:b/>
-          <w:bCs/>
-          <w:szCs w:val="24"/>
-          <w:lang w:eastAsia="es-ES"/>
-        </w:rPr>
-        <w:t xml:space="preserve"> en la arquitectura de la red el texto es prescindible y la “chica” está en lo que cuentes. Pero lo que ve el tribunal es un texto muy general y un diagrama que no se va a ver, así que el riesgo de que desconecten es alto.  Mi recomendación, elige frases esenciales y mejora la visualización del gráfico, por ejemplo, con animaciones de </w:t>
-      </w:r>
-      <w:proofErr w:type="gramStart"/>
-      <w:r>
-        <w:rPr>
-          <w:rFonts w:eastAsia="Times New Roman" w:cs="Times New Roman"/>
-          <w:b/>
-          <w:bCs/>
-          <w:szCs w:val="24"/>
-          <w:lang w:eastAsia="es-ES"/>
-        </w:rPr>
-        <w:t>zoom</w:t>
-      </w:r>
-      <w:proofErr w:type="gramEnd"/>
-      <w:r>
-        <w:rPr>
-          <w:rFonts w:eastAsia="Times New Roman" w:cs="Times New Roman"/>
-          <w:b/>
-          <w:bCs/>
-          <w:szCs w:val="24"/>
-          <w:lang w:eastAsia="es-ES"/>
-        </w:rPr>
-        <w:t xml:space="preserve"> sobre el diagrama. La clave lo que digas tú</w:t>
-      </w:r>
-    </w:p>
-    <w:p>
-      <w:pPr>
-        <w:spacing w:after="0" w:line="240" w:lineRule="auto"/>
-        <w:ind w:firstLine="0"/>
-        <w:jc w:val="left"/>
-        <w:rPr>
-          <w:rFonts w:eastAsia="Times New Roman" w:cs="Times New Roman"/>
-          <w:szCs w:val="24"/>
-          <w:lang w:eastAsia="es-ES"/>
-        </w:rPr>
-      </w:pPr>
-    </w:p>
-    <w:p>
-      <w:pPr>
-        <w:spacing w:after="0" w:line="240" w:lineRule="auto"/>
-        <w:ind w:firstLine="0"/>
-        <w:jc w:val="left"/>
-        <w:rPr>
-          <w:rFonts w:eastAsia="Times New Roman" w:cs="Times New Roman"/>
-          <w:szCs w:val="24"/>
-          <w:lang w:eastAsia="es-ES"/>
-        </w:rPr>
-      </w:pPr>
-    </w:p>
-    <w:p>
-      <w:pPr>
-        <w:spacing w:after="0" w:line="240" w:lineRule="auto"/>
-        <w:ind w:firstLine="0"/>
-        <w:jc w:val="left"/>
-        <w:rPr>
-          <w:rFonts w:eastAsia="Times New Roman" w:cs="Times New Roman"/>
-          <w:b/>
-          <w:bCs/>
-          <w:szCs w:val="24"/>
-          <w:lang w:eastAsia="es-ES"/>
-        </w:rPr>
-      </w:pPr>
-      <w:r>
-        <w:rPr>
-          <w:rFonts w:eastAsia="Times New Roman" w:cs="Times New Roman"/>
-          <w:b/>
-          <w:bCs/>
-          <w:szCs w:val="24"/>
-          <w:lang w:eastAsia="es-ES"/>
-        </w:rPr>
-        <w:t>El diagrama de despliegue no se va a ver bien</w:t>
-      </w:r>
-    </w:p>
-    <w:p>
-      <w:pPr>
-        <w:spacing w:after="0" w:line="240" w:lineRule="auto"/>
-        <w:ind w:firstLine="0"/>
-        <w:jc w:val="left"/>
-        <w:rPr>
-          <w:rFonts w:eastAsia="Times New Roman" w:cs="Times New Roman"/>
-          <w:szCs w:val="24"/>
-          <w:lang w:eastAsia="es-ES"/>
-        </w:rPr>
-      </w:pPr>
-      <w:r>
-        <w:rPr>
-          <w:rFonts w:eastAsia="Times New Roman" w:cs="Times New Roman"/>
-          <w:szCs w:val="24"/>
-          <w:lang w:eastAsia="es-ES"/>
-        </w:rPr>
-        <w:tab/>
-      </w:r>
-    </w:p>
-    <w:p>
-      <w:pPr>
-        <w:spacing w:after="0" w:line="240" w:lineRule="auto"/>
-        <w:ind w:firstLine="0"/>
-        <w:jc w:val="left"/>
-        <w:rPr>
-          <w:rFonts w:eastAsia="Times New Roman" w:cs="Times New Roman"/>
-          <w:szCs w:val="24"/>
-          <w:lang w:eastAsia="es-ES"/>
-        </w:rPr>
-      </w:pPr>
-      <w:proofErr w:type="gramStart"/>
-      <w:r>
-        <w:rPr>
-          <w:rFonts w:eastAsia="Times New Roman" w:cs="Times New Roman"/>
-          <w:szCs w:val="24"/>
-          <w:lang w:eastAsia="es-ES"/>
-        </w:rPr>
-        <w:t>Cómo vas a enlazar demo y resultado?</w:t>
-      </w:r>
-      <w:proofErr w:type="gramEnd"/>
-    </w:p>
-    <w:p>
-      <w:pPr>
-        <w:spacing w:after="0" w:line="240" w:lineRule="auto"/>
-        <w:ind w:firstLine="0"/>
-        <w:jc w:val="left"/>
-        <w:rPr>
-          <w:rFonts w:eastAsia="Times New Roman" w:cs="Times New Roman"/>
-          <w:szCs w:val="24"/>
-          <w:lang w:eastAsia="es-ES"/>
-        </w:rPr>
-      </w:pPr>
-    </w:p>
-    <w:p>
-      <w:pPr>
-        <w:spacing w:after="0" w:line="240" w:lineRule="auto"/>
-        <w:ind w:firstLine="0"/>
-        <w:jc w:val="left"/>
-        <w:rPr>
-          <w:rFonts w:eastAsia="Times New Roman" w:cs="Times New Roman"/>
-          <w:szCs w:val="24"/>
-          <w:lang w:eastAsia="es-ES"/>
-        </w:rPr>
-      </w:pPr>
-      <w:r>
-        <w:rPr>
-          <w:rFonts w:eastAsia="Times New Roman" w:cs="Times New Roman"/>
-          <w:szCs w:val="24"/>
-          <w:lang w:eastAsia="es-ES"/>
-        </w:rPr>
-        <w:t>Las gráficas de resultados hazlas más grandes y anima para que no se vean bien</w:t>
-      </w:r>
-    </w:p>
-    <w:p>
-      <w:pPr>
-        <w:spacing w:after="0" w:line="240" w:lineRule="auto"/>
-        <w:ind w:firstLine="0"/>
-        <w:jc w:val="left"/>
-        <w:rPr>
-          <w:rFonts w:eastAsia="Times New Roman" w:cs="Times New Roman"/>
-          <w:szCs w:val="24"/>
-          <w:lang w:eastAsia="es-ES"/>
-        </w:rPr>
-      </w:pPr>
-    </w:p>
-    <w:p>
-      <w:pPr>
-        <w:spacing w:after="0" w:line="240" w:lineRule="auto"/>
-        <w:ind w:firstLine="0"/>
-        <w:jc w:val="left"/>
-        <w:rPr>
-          <w:rFonts w:eastAsia="Times New Roman" w:cs="Times New Roman"/>
-          <w:szCs w:val="24"/>
-          <w:lang w:eastAsia="es-ES"/>
-        </w:rPr>
-      </w:pPr>
-    </w:p>
-    <w:p>
-      <w:pPr>
-        <w:spacing w:after="0" w:line="240" w:lineRule="auto"/>
-        <w:ind w:firstLine="0"/>
-        <w:jc w:val="left"/>
-        <w:rPr>
-          <w:rFonts w:eastAsia="Times New Roman" w:cs="Times New Roman"/>
-          <w:szCs w:val="24"/>
-          <w:lang w:eastAsia="es-ES"/>
-        </w:rPr>
-      </w:pPr>
-      <w:r>
-        <w:rPr>
-          <w:rFonts w:eastAsia="Times New Roman" w:cs="Times New Roman"/>
-          <w:szCs w:val="24"/>
-          <w:lang w:eastAsia="es-ES"/>
-        </w:rPr>
-        <w:t xml:space="preserve">En las conclusiones debes mencionar </w:t>
-      </w:r>
-      <w:proofErr w:type="spellStart"/>
-      <w:r>
-        <w:rPr>
-          <w:rFonts w:eastAsia="Times New Roman" w:cs="Times New Roman"/>
-          <w:szCs w:val="24"/>
-          <w:lang w:eastAsia="es-ES"/>
-        </w:rPr>
-        <w:t>Design</w:t>
-      </w:r>
-      <w:proofErr w:type="spellEnd"/>
-      <w:r>
-        <w:rPr>
-          <w:rFonts w:eastAsia="Times New Roman" w:cs="Times New Roman"/>
-          <w:szCs w:val="24"/>
-          <w:lang w:eastAsia="es-ES"/>
-        </w:rPr>
-        <w:t xml:space="preserve"> </w:t>
-      </w:r>
-      <w:proofErr w:type="spellStart"/>
-      <w:r>
-        <w:rPr>
-          <w:rFonts w:eastAsia="Times New Roman" w:cs="Times New Roman"/>
-          <w:szCs w:val="24"/>
-          <w:lang w:eastAsia="es-ES"/>
-        </w:rPr>
-        <w:t>Science</w:t>
-      </w:r>
-      <w:proofErr w:type="spellEnd"/>
-      <w:r>
-        <w:rPr>
-          <w:rFonts w:eastAsia="Times New Roman" w:cs="Times New Roman"/>
-          <w:szCs w:val="24"/>
-          <w:lang w:eastAsia="es-ES"/>
-        </w:rPr>
-        <w:t>, es una parte novedosa de tu proyecto para integrar los aspectos básicos de una investigación con el desarrollo que lo solucionas con un enfoque SCRU</w:t>
-      </w:r>
-    </w:p>
-    <w:p>
-      <w:pPr>
         <w:spacing w:line="259" w:lineRule="auto"/>
         <w:jc w:val="left"/>
       </w:pPr>
@@ -1417,15 +695,16 @@
         <w:jc w:val="left"/>
       </w:pPr>
       <w:r>
-        <w:t xml:space="preserve">- </w:t>
-      </w:r>
-      <w:proofErr w:type="spellStart"/>
-      <w:r>
-        <w:t>Product</w:t>
-      </w:r>
-      <w:proofErr w:type="spellEnd"/>
-      <w:r>
-        <w:t xml:space="preserve"> Backlog e historias de usuario</w:t>
+        <w:t>D</w:t>
+      </w:r>
+      <w:r>
+        <w:t>.</w:t>
+      </w:r>
+      <w:r>
+        <w:t xml:space="preserve"> Francisco José García Peñalvo, profesor del Departamento de Informática y Automática de la Universidad de Salamanca</w:t>
+      </w:r>
+      <w:r>
+        <w:t>.</w:t>
       </w:r>
     </w:p>
     <w:p>
@@ -1433,25 +712,12 @@
         <w:spacing w:line="259" w:lineRule="auto"/>
         <w:jc w:val="left"/>
       </w:pPr>
-      <w:r>
-        <w:tab/>
-        <w:t xml:space="preserve">- Proceso iterativo e incremental, división en </w:t>
-      </w:r>
-      <w:proofErr w:type="spellStart"/>
-      <w:r>
-        <w:t>sprints</w:t>
-      </w:r>
-      <w:proofErr w:type="spellEnd"/>
     </w:p>
     <w:p>
       <w:pPr>
         <w:spacing w:line="259" w:lineRule="auto"/>
         <w:jc w:val="left"/>
       </w:pPr>
-      <w:r>
-        <w:tab/>
-        <w:t>- Enfoque científico</w:t>
-      </w:r>
     </w:p>
     <w:p>
       <w:pPr>
@@ -1459,8 +725,133 @@
         <w:jc w:val="left"/>
       </w:pPr>
       <w:r>
-        <w:tab/>
-        <w:t>- Comunicación de resultados a todo tipo de público</w:t>
+        <w:t>Certifica:</w:t>
+      </w:r>
+    </w:p>
+    <w:p>
+      <w:pPr>
+        <w:spacing w:line="259" w:lineRule="auto"/>
+      </w:pPr>
+      <w:r>
+        <w:t xml:space="preserve">Que el trabajo titulado “Predicción de la contaminación atmosférica mediante </w:t>
+      </w:r>
+      <w:r>
+        <w:t>redes neuronales artificiales</w:t>
+      </w:r>
+      <w:r>
+        <w:t xml:space="preserve">” que aquí se presenta ha sido realizado satisfactoriamente y bajo su tutela por D. Ismael Mira Hernández para la superación de la asignatura </w:t>
+      </w:r>
+      <w:r>
+        <w:t>Trabajo de Fin de Grado del Grado en Ingeniería Informática de la Universidad de Salamanca.</w:t>
+      </w:r>
+    </w:p>
+    <w:p>
+      <w:pPr>
+        <w:spacing w:line="259" w:lineRule="auto"/>
+        <w:jc w:val="right"/>
+      </w:pPr>
+      <w:r>
+        <w:rPr>
+          <w:noProof/>
+        </w:rPr>
+        <w:drawing>
+          <wp:anchor distT="0" distB="0" distL="114300" distR="114300" simplePos="0" relativeHeight="251807744" behindDoc="0" locked="0" layoutInCell="1" allowOverlap="1" wp14:anchorId="68E2C8CC" wp14:editId="4ECACB0D">
+            <wp:simplePos x="0" y="0"/>
+            <wp:positionH relativeFrom="margin">
+              <wp:align>right</wp:align>
+            </wp:positionH>
+            <wp:positionV relativeFrom="paragraph">
+              <wp:posOffset>432435</wp:posOffset>
+            </wp:positionV>
+            <wp:extent cx="2132965" cy="833755"/>
+            <wp:effectExtent l="0" t="0" r="635" b="4445"/>
+            <wp:wrapTopAndBottom/>
+            <wp:docPr id="4" name="Imagen 4" descr="Gráfico de líneas&#10;&#10;Descripción generada automáticamente con confianza media"/>
+            <wp:cNvGraphicFramePr>
+              <a:graphicFrameLocks xmlns:a="http://schemas.openxmlformats.org/drawingml/2006/main" noChangeAspect="1"/>
+            </wp:cNvGraphicFramePr>
+            <a:graphic xmlns:a="http://schemas.openxmlformats.org/drawingml/2006/main">
+              <a:graphicData uri="http://schemas.openxmlformats.org/drawingml/2006/picture">
+                <pic:pic xmlns:pic="http://schemas.openxmlformats.org/drawingml/2006/picture">
+                  <pic:nvPicPr>
+                    <pic:cNvPr id="4" name="Imagen 4" descr="Gráfico de líneas&#10;&#10;Descripción generada automáticamente con confianza media"/>
+                    <pic:cNvPicPr>
+                      <a:picLocks noChangeAspect="1" noChangeArrowheads="1"/>
+                    </pic:cNvPicPr>
+                  </pic:nvPicPr>
+                  <pic:blipFill>
+                    <a:blip r:embed="rId13" cstate="print">
+                      <a:extLst>
+                        <a:ext uri="{28A0092B-C50C-407E-A947-70E740481C1C}">
+                          <a14:useLocalDpi xmlns:a14="http://schemas.microsoft.com/office/drawing/2010/main" val="0"/>
+                        </a:ext>
+                      </a:extLst>
+                    </a:blip>
+                    <a:srcRect/>
+                    <a:stretch>
+                      <a:fillRect/>
+                    </a:stretch>
+                  </pic:blipFill>
+                  <pic:spPr bwMode="auto">
+                    <a:xfrm>
+                      <a:off x="0" y="0"/>
+                      <a:ext cx="2132965" cy="833755"/>
+                    </a:xfrm>
+                    <a:prstGeom prst="rect">
+                      <a:avLst/>
+                    </a:prstGeom>
+                    <a:noFill/>
+                    <a:ln>
+                      <a:noFill/>
+                    </a:ln>
+                  </pic:spPr>
+                </pic:pic>
+              </a:graphicData>
+            </a:graphic>
+            <wp14:sizeRelH relativeFrom="margin">
+              <wp14:pctWidth>0</wp14:pctWidth>
+            </wp14:sizeRelH>
+            <wp14:sizeRelV relativeFrom="margin">
+              <wp14:pctHeight>0</wp14:pctHeight>
+            </wp14:sizeRelV>
+          </wp:anchor>
+        </w:drawing>
+      </w:r>
+      <w:r>
+        <w:t>Salamanca, 4 de julio de 2022.</w:t>
+      </w:r>
+    </w:p>
+    <w:p>
+      <w:pPr>
+        <w:spacing w:line="259" w:lineRule="auto"/>
+        <w:jc w:val="right"/>
+      </w:pPr>
+    </w:p>
+    <w:p>
+      <w:pPr>
+        <w:spacing w:line="259" w:lineRule="auto"/>
+        <w:jc w:val="right"/>
+      </w:pPr>
+      <w:r>
+        <w:t>D. Francisco José García Peñalvo</w:t>
+      </w:r>
+    </w:p>
+    <w:p>
+      <w:pPr>
+        <w:spacing w:line="259" w:lineRule="auto"/>
+        <w:jc w:val="right"/>
+      </w:pPr>
+      <w:r>
+        <w:t>Profesor del Departamento de Informática y Automática</w:t>
+      </w:r>
+    </w:p>
+    <w:p>
+      <w:pPr>
+        <w:spacing w:line="259" w:lineRule="auto"/>
+        <w:jc w:val="right"/>
+      </w:pPr>
+      <w:r>
+        <w:t>Universidad de Salamanca</w:t>
       </w:r>
     </w:p>
     <w:p>
@@ -1469,8 +860,7 @@
         <w:jc w:val="left"/>
       </w:pPr>
       <w:r>
-        <w:tab/>
-        <w:t>- Documentación mínima y necesaria</w:t>
+        <w:br w:type="page"/>
       </w:r>
     </w:p>
     <w:p>
@@ -1508,24 +898,37 @@
         <w:spacing w:line="259" w:lineRule="auto"/>
         <w:jc w:val="left"/>
       </w:pPr>
-      <w:r>
-        <w:t>D</w:t>
-      </w:r>
-      <w:r>
-        <w:t>.</w:t>
-      </w:r>
-      <w:r>
-        <w:t xml:space="preserve"> Francisco José García Peñalvo, profesor del Departamento de Informática y Automática de la Universidad de Salamanca</w:t>
-      </w:r>
-      <w:r>
-        <w:t>.</w:t>
-      </w:r>
     </w:p>
     <w:p>
       <w:pPr>
         <w:spacing w:line="259" w:lineRule="auto"/>
         <w:jc w:val="left"/>
       </w:pPr>
+      <w:r>
+        <w:t xml:space="preserve">D. Roberto López González, </w:t>
+      </w:r>
+      <w:r>
+        <w:t xml:space="preserve">director ejecutivo de la empresa Artificial </w:t>
+      </w:r>
+      <w:proofErr w:type="spellStart"/>
+      <w:r>
+        <w:t>Intelligence</w:t>
+      </w:r>
+      <w:proofErr w:type="spellEnd"/>
+      <w:r>
+        <w:t xml:space="preserve"> </w:t>
+      </w:r>
+      <w:proofErr w:type="spellStart"/>
+      <w:r>
+        <w:t>Techniques</w:t>
+      </w:r>
+      <w:proofErr w:type="spellEnd"/>
+      <w:r>
+        <w:t xml:space="preserve"> S. L</w:t>
+      </w:r>
+      <w:r>
+        <w:t>.</w:t>
+      </w:r>
     </w:p>
     <w:p>
       <w:pPr>
@@ -1538,6 +941,12 @@
         <w:spacing w:line="259" w:lineRule="auto"/>
         <w:jc w:val="left"/>
       </w:pPr>
+    </w:p>
+    <w:p>
+      <w:pPr>
+        <w:spacing w:line="259" w:lineRule="auto"/>
+        <w:jc w:val="left"/>
+      </w:pPr>
       <w:r>
         <w:t>Certifica:</w:t>
       </w:r>
@@ -1547,10 +956,13 @@
         <w:spacing w:line="259" w:lineRule="auto"/>
       </w:pPr>
       <w:r>
-        <w:t xml:space="preserve">Que el trabajo titulado “Predicción de la contaminación atmosférica mediante técnicas de inteligencia artificial” que aquí se presenta ha sido realizado satisfactoriamente y bajo su tutela por D. Ismael Mira Hernández para la superación de la asignatura </w:t>
-      </w:r>
-      <w:r>
-        <w:t>Trabajo de Fin de Grado del Grado en Ingeniería Informática de la Universidad de Salamanca.</w:t>
+        <w:t xml:space="preserve">Que el trabajo titulado “Predicción de la contaminación atmosférica mediante </w:t>
+      </w:r>
+      <w:r>
+        <w:t>redes neuronales artificiales</w:t>
+      </w:r>
+      <w:r>
+        <w:t>” que aquí se presenta ha sido realizado satisfactoriamente y bajo su tutela por D. Ismael Mira Hernández para la superación de la asignatura Trabajo de Fin de Grado del Grado en Ingeniería Informática de la Universidad de Salamanca.</w:t>
       </w:r>
     </w:p>
     <w:p>
@@ -1567,167 +979,59 @@
         <w:spacing w:line="259" w:lineRule="auto"/>
         <w:jc w:val="right"/>
       </w:pPr>
-    </w:p>
-    <w:p>
-      <w:pPr>
-        <w:spacing w:line="259" w:lineRule="auto"/>
-        <w:jc w:val="right"/>
-      </w:pPr>
-    </w:p>
-    <w:p>
-      <w:pPr>
-        <w:spacing w:line="259" w:lineRule="auto"/>
-        <w:jc w:val="right"/>
-      </w:pPr>
-    </w:p>
-    <w:p>
-      <w:pPr>
-        <w:spacing w:line="259" w:lineRule="auto"/>
-        <w:jc w:val="right"/>
-      </w:pPr>
-    </w:p>
-    <w:p>
-      <w:pPr>
-        <w:spacing w:line="259" w:lineRule="auto"/>
-        <w:jc w:val="right"/>
-      </w:pPr>
-      <w:r>
-        <w:t>D. Francisco José García Peñalvo</w:t>
-      </w:r>
-    </w:p>
-    <w:p>
-      <w:pPr>
-        <w:spacing w:line="259" w:lineRule="auto"/>
-        <w:jc w:val="right"/>
-      </w:pPr>
-      <w:r>
-        <w:t>Profesor del Departamento de Informática y Automática</w:t>
-      </w:r>
-    </w:p>
-    <w:p>
-      <w:pPr>
-        <w:spacing w:line="259" w:lineRule="auto"/>
-        <w:jc w:val="right"/>
-      </w:pPr>
-      <w:r>
-        <w:t>Universidad de Salamanca</w:t>
-      </w:r>
-    </w:p>
-    <w:p>
-      <w:pPr>
-        <w:spacing w:line="259" w:lineRule="auto"/>
-        <w:jc w:val="left"/>
-      </w:pPr>
-      <w:r>
-        <w:br w:type="page"/>
-      </w:r>
-    </w:p>
-    <w:p>
-      <w:pPr>
-        <w:spacing w:line="259" w:lineRule="auto"/>
-        <w:jc w:val="left"/>
-      </w:pPr>
-    </w:p>
-    <w:p>
-      <w:pPr>
-        <w:spacing w:line="259" w:lineRule="auto"/>
-        <w:jc w:val="left"/>
-      </w:pPr>
-    </w:p>
-    <w:p>
-      <w:pPr>
-        <w:spacing w:line="259" w:lineRule="auto"/>
-        <w:jc w:val="left"/>
-      </w:pPr>
-    </w:p>
-    <w:p>
-      <w:pPr>
-        <w:spacing w:line="259" w:lineRule="auto"/>
-        <w:jc w:val="left"/>
-      </w:pPr>
-    </w:p>
-    <w:p>
-      <w:pPr>
-        <w:spacing w:line="259" w:lineRule="auto"/>
-        <w:jc w:val="left"/>
-      </w:pPr>
-    </w:p>
-    <w:p>
-      <w:pPr>
-        <w:spacing w:line="259" w:lineRule="auto"/>
-        <w:jc w:val="left"/>
-      </w:pPr>
-    </w:p>
-    <w:p>
-      <w:pPr>
-        <w:spacing w:line="259" w:lineRule="auto"/>
-        <w:jc w:val="left"/>
-      </w:pPr>
-      <w:r>
-        <w:t>D. Roberto López González, profesor del Departamento de Informática y Automática de la Universidad de Salamanca.</w:t>
-      </w:r>
-    </w:p>
-    <w:p>
-      <w:pPr>
-        <w:spacing w:line="259" w:lineRule="auto"/>
-        <w:jc w:val="left"/>
-      </w:pPr>
-    </w:p>
-    <w:p>
-      <w:pPr>
-        <w:spacing w:line="259" w:lineRule="auto"/>
-        <w:jc w:val="left"/>
-      </w:pPr>
-    </w:p>
-    <w:p>
-      <w:pPr>
-        <w:spacing w:line="259" w:lineRule="auto"/>
-        <w:jc w:val="left"/>
-      </w:pPr>
-      <w:r>
-        <w:t>Certifica:</w:t>
-      </w:r>
-    </w:p>
-    <w:p>
-      <w:pPr>
-        <w:spacing w:line="259" w:lineRule="auto"/>
-      </w:pPr>
-      <w:r>
-        <w:t>Que el trabajo titulado “Predicción de la contaminación atmosférica mediante técnicas de inteligencia artificial” que aquí se presenta ha sido realizado satisfactoriamente y bajo su tutela por D. Ismael Mira Hernández para la superación de la asignatura Trabajo de Fin de Grado del Grado en Ingeniería Informática de la Universidad de Salamanca.</w:t>
-      </w:r>
-    </w:p>
-    <w:p>
-      <w:pPr>
-        <w:spacing w:line="259" w:lineRule="auto"/>
-        <w:jc w:val="right"/>
-      </w:pPr>
-      <w:r>
-        <w:t>Salamanca, 4 de julio de 2022.</w:t>
-      </w:r>
-    </w:p>
-    <w:p>
-      <w:pPr>
-        <w:spacing w:line="259" w:lineRule="auto"/>
-        <w:jc w:val="right"/>
-      </w:pPr>
-    </w:p>
-    <w:p>
-      <w:pPr>
-        <w:spacing w:line="259" w:lineRule="auto"/>
-        <w:jc w:val="right"/>
-      </w:pPr>
-    </w:p>
-    <w:p>
-      <w:pPr>
-        <w:spacing w:line="259" w:lineRule="auto"/>
-        <w:jc w:val="right"/>
-      </w:pPr>
-    </w:p>
-    <w:p>
-      <w:pPr>
-        <w:spacing w:line="259" w:lineRule="auto"/>
-        <w:jc w:val="right"/>
-      </w:pPr>
+      <w:r>
+        <w:rPr>
+          <w:noProof/>
+        </w:rPr>
+        <w:drawing>
+          <wp:inline distT="0" distB="0" distL="0" distR="0" wp14:anchorId="29E67327" wp14:editId="050ED16B">
+            <wp:extent cx="2285365" cy="932797"/>
+            <wp:effectExtent l="0" t="0" r="635" b="1270"/>
+            <wp:docPr id="6" name="Imagen 6" descr="Texto&#10;&#10;Descripción generada automáticamente"/>
+            <wp:cNvGraphicFramePr>
+              <a:graphicFrameLocks xmlns:a="http://schemas.openxmlformats.org/drawingml/2006/main" noChangeAspect="1"/>
+            </wp:cNvGraphicFramePr>
+            <a:graphic xmlns:a="http://schemas.openxmlformats.org/drawingml/2006/main">
+              <a:graphicData uri="http://schemas.openxmlformats.org/drawingml/2006/picture">
+                <pic:pic xmlns:pic="http://schemas.openxmlformats.org/drawingml/2006/picture">
+                  <pic:nvPicPr>
+                    <pic:cNvPr id="6" name="Imagen 6" descr="Texto&#10;&#10;Descripción generada automáticamente"/>
+                    <pic:cNvPicPr>
+                      <a:picLocks noChangeAspect="1" noChangeArrowheads="1"/>
+                    </pic:cNvPicPr>
+                  </pic:nvPicPr>
+                  <pic:blipFill>
+                    <a:blip r:embed="rId14" cstate="print">
+                      <a:extLst>
+                        <a:ext uri="{28A0092B-C50C-407E-A947-70E740481C1C}">
+                          <a14:useLocalDpi xmlns:a14="http://schemas.microsoft.com/office/drawing/2010/main" val="0"/>
+                        </a:ext>
+                      </a:extLst>
+                    </a:blip>
+                    <a:srcRect/>
+                    <a:stretch>
+                      <a:fillRect/>
+                    </a:stretch>
+                  </pic:blipFill>
+                  <pic:spPr bwMode="auto">
+                    <a:xfrm>
+                      <a:off x="0" y="0"/>
+                      <a:ext cx="2301274" cy="939290"/>
+                    </a:xfrm>
+                    <a:prstGeom prst="rect">
+                      <a:avLst/>
+                    </a:prstGeom>
+                    <a:noFill/>
+                    <a:ln>
+                      <a:noFill/>
+                    </a:ln>
+                  </pic:spPr>
+                </pic:pic>
+              </a:graphicData>
+            </a:graphic>
+          </wp:inline>
+        </w:drawing>
+      </w:r>
     </w:p>
     <w:p>
       <w:pPr>
@@ -7112,8 +6416,8 @@
         <w:spacing w:line="259" w:lineRule="auto"/>
         <w:jc w:val="left"/>
         <w:sectPr>
-          <w:footerReference w:type="even" r:id="rId13"/>
-          <w:footerReference w:type="default" r:id="rId14"/>
+          <w:footerReference w:type="even" r:id="rId15"/>
+          <w:footerReference w:type="default" r:id="rId16"/>
           <w:pgSz w:w="11906" w:h="16838"/>
           <w:pgMar w:top="1417" w:right="1701" w:bottom="1417" w:left="1701" w:header="708" w:footer="708" w:gutter="0"/>
           <w:pgNumType w:fmt="upperRoman" w:start="1"/>
@@ -7496,7 +6800,7 @@
                     </pic:cNvPicPr>
                   </pic:nvPicPr>
                   <pic:blipFill>
-                    <a:blip r:embed="rId15">
+                    <a:blip r:embed="rId17">
                       <a:extLst>
                         <a:ext uri="{28A0092B-C50C-407E-A947-70E740481C1C}">
                           <a14:useLocalDpi xmlns:a14="http://schemas.microsoft.com/office/drawing/2010/main" val="0"/>
@@ -7881,13 +7185,13 @@
                     <pic:cNvPicPr/>
                   </pic:nvPicPr>
                   <pic:blipFill rotWithShape="1">
-                    <a:blip r:embed="rId16" cstate="print">
+                    <a:blip r:embed="rId18" cstate="print">
                       <a:extLst>
                         <a:ext uri="{28A0092B-C50C-407E-A947-70E740481C1C}">
                           <a14:useLocalDpi xmlns:a14="http://schemas.microsoft.com/office/drawing/2010/main" val="0"/>
                         </a:ext>
                         <a:ext uri="{96DAC541-7B7A-43D3-8B79-37D633B846F1}">
-                          <asvg:svgBlip xmlns:asvg="http://schemas.microsoft.com/office/drawing/2016/SVG/main" r:embed="rId17"/>
+                          <asvg:svgBlip xmlns:asvg="http://schemas.microsoft.com/office/drawing/2016/SVG/main" r:embed="rId19"/>
                         </a:ext>
                       </a:extLst>
                     </a:blip>
@@ -8147,8 +7451,17 @@
           <w:i/>
           <w:iCs/>
         </w:rPr>
-        <w:t>continuous deployment</w:t>
-      </w:r>
+        <w:t xml:space="preserve">continuous </w:t>
+      </w:r>
+      <w:proofErr w:type="spellStart"/>
+      <w:r>
+        <w:rPr>
+          <w:i/>
+          <w:iCs/>
+        </w:rPr>
+        <w:t>deployment</w:t>
+      </w:r>
+      <w:proofErr w:type="spellEnd"/>
       <w:r>
         <w:t>, prediciendo así los valores de contaminación siempre para la siguiente semana de manera automática, sin tener que realizar tareas manuales.</w:t>
       </w:r>
@@ -8836,7 +8149,7 @@
                     </pic:cNvPicPr>
                   </pic:nvPicPr>
                   <pic:blipFill>
-                    <a:blip r:embed="rId18">
+                    <a:blip r:embed="rId20">
                       <a:extLst>
                         <a:ext uri="{28A0092B-C50C-407E-A947-70E740481C1C}">
                           <a14:useLocalDpi xmlns:a14="http://schemas.microsoft.com/office/drawing/2010/main" val="0"/>
@@ -9498,7 +8811,7 @@
                     </pic:cNvPicPr>
                   </pic:nvPicPr>
                   <pic:blipFill>
-                    <a:blip r:embed="rId19">
+                    <a:blip r:embed="rId21">
                       <a:extLst>
                         <a:ext uri="{28A0092B-C50C-407E-A947-70E740481C1C}">
                           <a14:useLocalDpi xmlns:a14="http://schemas.microsoft.com/office/drawing/2010/main" val="0"/>
@@ -9867,7 +9180,7 @@
                     </pic:cNvPicPr>
                   </pic:nvPicPr>
                   <pic:blipFill>
-                    <a:blip r:embed="rId20">
+                    <a:blip r:embed="rId22">
                       <a:extLst>
                         <a:ext uri="{28A0092B-C50C-407E-A947-70E740481C1C}">
                           <a14:useLocalDpi xmlns:a14="http://schemas.microsoft.com/office/drawing/2010/main" val="0"/>
@@ -10200,13 +9513,13 @@
                     <pic:cNvPicPr/>
                   </pic:nvPicPr>
                   <pic:blipFill>
-                    <a:blip r:embed="rId21">
+                    <a:blip r:embed="rId23">
                       <a:extLst>
                         <a:ext uri="{28A0092B-C50C-407E-A947-70E740481C1C}">
                           <a14:useLocalDpi xmlns:a14="http://schemas.microsoft.com/office/drawing/2010/main" val="0"/>
                         </a:ext>
                         <a:ext uri="{96DAC541-7B7A-43D3-8B79-37D633B846F1}">
-                          <asvg:svgBlip xmlns:asvg="http://schemas.microsoft.com/office/drawing/2016/SVG/main" r:embed="rId22"/>
+                          <asvg:svgBlip xmlns:asvg="http://schemas.microsoft.com/office/drawing/2016/SVG/main" r:embed="rId24"/>
                         </a:ext>
                       </a:extLst>
                     </a:blip>
@@ -10298,7 +9611,7 @@
                     <pic:cNvPicPr/>
                   </pic:nvPicPr>
                   <pic:blipFill>
-                    <a:blip r:embed="rId23" cstate="print">
+                    <a:blip r:embed="rId25" cstate="print">
                       <a:extLst>
                         <a:ext uri="{28A0092B-C50C-407E-A947-70E740481C1C}">
                           <a14:useLocalDpi xmlns:a14="http://schemas.microsoft.com/office/drawing/2010/main" val="0"/>
@@ -10339,6 +9652,7 @@
       <w:r>
         <w:t xml:space="preserve">Existen distintas funciones de activación, como la lineal, la tangente hiperbólica, o la función </w:t>
       </w:r>
+      <w:proofErr w:type="spellStart"/>
       <w:r>
         <w:rPr>
           <w:i/>
@@ -10346,6 +9660,7 @@
         </w:rPr>
         <w:t>relu</w:t>
       </w:r>
+      <w:proofErr w:type="spellEnd"/>
       <w:r>
         <w:t xml:space="preserve">. </w:t>
       </w:r>
@@ -10430,7 +9745,7 @@
                     <pic:cNvPicPr/>
                   </pic:nvPicPr>
                   <pic:blipFill>
-                    <a:blip r:embed="rId24" cstate="print">
+                    <a:blip r:embed="rId26" cstate="print">
                       <a:extLst>
                         <a:ext uri="{28A0092B-C50C-407E-A947-70E740481C1C}">
                           <a14:useLocalDpi xmlns:a14="http://schemas.microsoft.com/office/drawing/2010/main" val="0"/>
@@ -10660,13 +9975,13 @@
                     <pic:cNvPicPr/>
                   </pic:nvPicPr>
                   <pic:blipFill>
-                    <a:blip r:embed="rId25" cstate="print">
+                    <a:blip r:embed="rId27" cstate="print">
                       <a:extLst>
                         <a:ext uri="{28A0092B-C50C-407E-A947-70E740481C1C}">
                           <a14:useLocalDpi xmlns:a14="http://schemas.microsoft.com/office/drawing/2010/main" val="0"/>
                         </a:ext>
                         <a:ext uri="{96DAC541-7B7A-43D3-8B79-37D633B846F1}">
-                          <asvg:svgBlip xmlns:asvg="http://schemas.microsoft.com/office/drawing/2016/SVG/main" r:embed="rId26"/>
+                          <asvg:svgBlip xmlns:asvg="http://schemas.microsoft.com/office/drawing/2016/SVG/main" r:embed="rId28"/>
                         </a:ext>
                       </a:extLst>
                     </a:blip>
@@ -10832,6 +10147,7 @@
       <w:r>
         <w:t xml:space="preserve">Por último, se calcula el gradiente del error mediante un algoritmo de retropropagación. Si este satisface las condiciones de finalización (que pueden ser un valor mínimo, un tiempo máximo, un número de iteraciones máximo o similares), termina el proceso, en cambio si no lo hace se modifican los parámetros y se repite todo el proceso. Cada repetición del proceso es lo que se conoce como un </w:t>
       </w:r>
+      <w:proofErr w:type="spellStart"/>
       <w:r>
         <w:rPr>
           <w:i/>
@@ -10839,6 +10155,7 @@
         </w:rPr>
         <w:t>epoch</w:t>
       </w:r>
+      <w:proofErr w:type="spellEnd"/>
       <w:r>
         <w:t xml:space="preserve">. </w:t>
       </w:r>
@@ -10855,13 +10172,37 @@
         <w:t xml:space="preserve"> matemáticas y parámetros diferentes para además de minimizar el error, reducir el tiempo de entrenamiento y el número de iteraciones lo máximo posible. Entre los más famosos destacan </w:t>
       </w:r>
       <w:r>
-        <w:t xml:space="preserve">el algoritmo de Levenberg-Marquardt, </w:t>
-      </w:r>
-      <w:r>
-        <w:t>el método de Quasi-Newton y el algoritmo de estimación de momento adaptativo</w:t>
-      </w:r>
-      <w:r>
-        <w:t>. Normalmente, el mejor algoritmo dependerá del tamaño del conjunto de datos. Para uno pequeño, Levenberg-Marquardt</w:t>
+        <w:t xml:space="preserve">el algoritmo de </w:t>
+      </w:r>
+      <w:proofErr w:type="spellStart"/>
+      <w:r>
+        <w:t>Levenberg</w:t>
+      </w:r>
+      <w:proofErr w:type="spellEnd"/>
+      <w:r>
+        <w:t xml:space="preserve">-Marquardt, </w:t>
+      </w:r>
+      <w:r>
+        <w:t xml:space="preserve">el método de </w:t>
+      </w:r>
+      <w:proofErr w:type="spellStart"/>
+      <w:r>
+        <w:t>Quasi</w:t>
+      </w:r>
+      <w:proofErr w:type="spellEnd"/>
+      <w:r>
+        <w:t>-Newton y el algoritmo de estimación de momento adaptativo</w:t>
+      </w:r>
+      <w:r>
+        <w:t xml:space="preserve">. Normalmente, el mejor algoritmo dependerá del tamaño del conjunto de datos. Para uno pequeño, </w:t>
+      </w:r>
+      <w:proofErr w:type="spellStart"/>
+      <w:r>
+        <w:t>Levenberg</w:t>
+      </w:r>
+      <w:proofErr w:type="spellEnd"/>
+      <w:r>
+        <w:t>-Marquardt</w:t>
       </w:r>
       <w:r>
         <w:t xml:space="preserve"> presenta buenos resultados por su rapidez de </w:t>
@@ -10873,7 +10214,15 @@
         <w:t xml:space="preserve"> aunque utiliza mayor cantidad de memoria que los demás, por eso no es bueno en tamaños mayores</w:t>
       </w:r>
       <w:r>
-        <w:t>. En intermedios, Quasi-Newton trabaja mejor. Por último, en conjuntos de datos muy grandes el algoritmo de estimación del momento adaptativo, siendo el más moderno y adecuado a las nuevas necesidades, funciona mejor que el resto.</w:t>
+        <w:t xml:space="preserve">. En intermedios, </w:t>
+      </w:r>
+      <w:proofErr w:type="spellStart"/>
+      <w:r>
+        <w:t>Quasi</w:t>
+      </w:r>
+      <w:proofErr w:type="spellEnd"/>
+      <w:r>
+        <w:t>-Newton trabaja mejor. Por último, en conjuntos de datos muy grandes el algoritmo de estimación del momento adaptativo, siendo el más moderno y adecuado a las nuevas necesidades, funciona mejor que el resto.</w:t>
       </w:r>
       <w:r>
         <w:t xml:space="preserve"> </w:t>
@@ -10937,13 +10286,13 @@
                     <pic:cNvPicPr/>
                   </pic:nvPicPr>
                   <pic:blipFill>
-                    <a:blip r:embed="rId27" cstate="print">
+                    <a:blip r:embed="rId29" cstate="print">
                       <a:extLst>
                         <a:ext uri="{28A0092B-C50C-407E-A947-70E740481C1C}">
                           <a14:useLocalDpi xmlns:a14="http://schemas.microsoft.com/office/drawing/2010/main" val="0"/>
                         </a:ext>
                         <a:ext uri="{96DAC541-7B7A-43D3-8B79-37D633B846F1}">
-                          <asvg:svgBlip xmlns:asvg="http://schemas.microsoft.com/office/drawing/2016/SVG/main" r:embed="rId28"/>
+                          <asvg:svgBlip xmlns:asvg="http://schemas.microsoft.com/office/drawing/2016/SVG/main" r:embed="rId30"/>
                         </a:ext>
                       </a:extLst>
                     </a:blip>
@@ -11481,7 +10830,7 @@
                     </pic:cNvPicPr>
                   </pic:nvPicPr>
                   <pic:blipFill>
-                    <a:blip r:embed="rId29">
+                    <a:blip r:embed="rId31">
                       <a:extLst>
                         <a:ext uri="{28A0092B-C50C-407E-A947-70E740481C1C}">
                           <a14:useLocalDpi xmlns:a14="http://schemas.microsoft.com/office/drawing/2010/main" val="0"/>
@@ -11581,8 +10930,13 @@
         <w:t>biblioteca</w:t>
       </w:r>
       <w:r>
-        <w:t xml:space="preserve"> de código abierto OpenNN</w:t>
-      </w:r>
+        <w:t xml:space="preserve"> de código abierto </w:t>
+      </w:r>
+      <w:proofErr w:type="spellStart"/>
+      <w:r>
+        <w:t>OpenNN</w:t>
+      </w:r>
+      <w:proofErr w:type="spellEnd"/>
       <w:r>
         <w:t xml:space="preserve"> [1</w:t>
       </w:r>
@@ -11803,7 +11157,7 @@
                     </pic:cNvPicPr>
                   </pic:nvPicPr>
                   <pic:blipFill rotWithShape="1">
-                    <a:blip r:embed="rId30" cstate="print">
+                    <a:blip r:embed="rId32" cstate="print">
                       <a:extLst>
                         <a:ext uri="{28A0092B-C50C-407E-A947-70E740481C1C}">
                           <a14:useLocalDpi xmlns:a14="http://schemas.microsoft.com/office/drawing/2010/main" val="0"/>
@@ -12304,7 +11658,7 @@
                     </pic:cNvPicPr>
                   </pic:nvPicPr>
                   <pic:blipFill>
-                    <a:blip r:embed="rId31">
+                    <a:blip r:embed="rId33">
                       <a:extLst>
                         <a:ext uri="{28A0092B-C50C-407E-A947-70E740481C1C}">
                           <a14:useLocalDpi xmlns:a14="http://schemas.microsoft.com/office/drawing/2010/main" val="0"/>
@@ -12439,7 +11793,7 @@
                     <pic:cNvPicPr/>
                   </pic:nvPicPr>
                   <pic:blipFill>
-                    <a:blip r:embed="rId32">
+                    <a:blip r:embed="rId34">
                       <a:extLst>
                         <a:ext uri="{28A0092B-C50C-407E-A947-70E740481C1C}">
                           <a14:useLocalDpi xmlns:a14="http://schemas.microsoft.com/office/drawing/2010/main" val="0"/>
@@ -12526,7 +11880,7 @@
                     <pic:cNvPicPr/>
                   </pic:nvPicPr>
                   <pic:blipFill>
-                    <a:blip r:embed="rId33">
+                    <a:blip r:embed="rId35">
                       <a:extLst>
                         <a:ext uri="{28A0092B-C50C-407E-A947-70E740481C1C}">
                           <a14:useLocalDpi xmlns:a14="http://schemas.microsoft.com/office/drawing/2010/main" val="0"/>
@@ -12654,7 +12008,7 @@
                     <pic:cNvPicPr/>
                   </pic:nvPicPr>
                   <pic:blipFill rotWithShape="1">
-                    <a:blip r:embed="rId34">
+                    <a:blip r:embed="rId36">
                       <a:extLst>
                         <a:ext uri="{28A0092B-C50C-407E-A947-70E740481C1C}">
                           <a14:useLocalDpi xmlns:a14="http://schemas.microsoft.com/office/drawing/2010/main" val="0"/>
@@ -12854,7 +12208,7 @@
                     </pic:cNvPicPr>
                   </pic:nvPicPr>
                   <pic:blipFill rotWithShape="1">
-                    <a:blip r:embed="rId35">
+                    <a:blip r:embed="rId37">
                       <a:extLst>
                         <a:ext uri="{28A0092B-C50C-407E-A947-70E740481C1C}">
                           <a14:useLocalDpi xmlns:a14="http://schemas.microsoft.com/office/drawing/2010/main" val="0"/>
@@ -13001,7 +12355,7 @@
                     </pic:cNvPicPr>
                   </pic:nvPicPr>
                   <pic:blipFill>
-                    <a:blip r:embed="rId36">
+                    <a:blip r:embed="rId38">
                       <a:extLst>
                         <a:ext uri="{28A0092B-C50C-407E-A947-70E740481C1C}">
                           <a14:useLocalDpi xmlns:a14="http://schemas.microsoft.com/office/drawing/2010/main" val="0"/>
@@ -13095,7 +12449,7 @@
                     </pic:cNvPicPr>
                   </pic:nvPicPr>
                   <pic:blipFill rotWithShape="1">
-                    <a:blip r:embed="rId37">
+                    <a:blip r:embed="rId39">
                       <a:extLst>
                         <a:ext uri="{28A0092B-C50C-407E-A947-70E740481C1C}">
                           <a14:useLocalDpi xmlns:a14="http://schemas.microsoft.com/office/drawing/2010/main" val="0"/>
@@ -13229,7 +12583,7 @@
                     </pic:cNvPicPr>
                   </pic:nvPicPr>
                   <pic:blipFill rotWithShape="1">
-                    <a:blip r:embed="rId38">
+                    <a:blip r:embed="rId40">
                       <a:extLst>
                         <a:ext uri="{28A0092B-C50C-407E-A947-70E740481C1C}">
                           <a14:useLocalDpi xmlns:a14="http://schemas.microsoft.com/office/drawing/2010/main" val="0"/>
@@ -13390,7 +12744,7 @@
                     </pic:cNvPicPr>
                   </pic:nvPicPr>
                   <pic:blipFill rotWithShape="1">
-                    <a:blip r:embed="rId39">
+                    <a:blip r:embed="rId41">
                       <a:extLst>
                         <a:ext uri="{28A0092B-C50C-407E-A947-70E740481C1C}">
                           <a14:useLocalDpi xmlns:a14="http://schemas.microsoft.com/office/drawing/2010/main" val="0"/>
@@ -13523,7 +12877,7 @@
                     </pic:cNvPicPr>
                   </pic:nvPicPr>
                   <pic:blipFill rotWithShape="1">
-                    <a:blip r:embed="rId40">
+                    <a:blip r:embed="rId42">
                       <a:extLst>
                         <a:ext uri="{28A0092B-C50C-407E-A947-70E740481C1C}">
                           <a14:useLocalDpi xmlns:a14="http://schemas.microsoft.com/office/drawing/2010/main" val="0"/>
@@ -13657,7 +13011,7 @@
                     </pic:cNvPicPr>
                   </pic:nvPicPr>
                   <pic:blipFill rotWithShape="1">
-                    <a:blip r:embed="rId41">
+                    <a:blip r:embed="rId43">
                       <a:extLst>
                         <a:ext uri="{28A0092B-C50C-407E-A947-70E740481C1C}">
                           <a14:useLocalDpi xmlns:a14="http://schemas.microsoft.com/office/drawing/2010/main" val="0"/>
@@ -13818,7 +13172,7 @@
                     </pic:cNvPicPr>
                   </pic:nvPicPr>
                   <pic:blipFill rotWithShape="1">
-                    <a:blip r:embed="rId42">
+                    <a:blip r:embed="rId44">
                       <a:extLst>
                         <a:ext uri="{28A0092B-C50C-407E-A947-70E740481C1C}">
                           <a14:useLocalDpi xmlns:a14="http://schemas.microsoft.com/office/drawing/2010/main" val="0"/>
@@ -13939,7 +13293,7 @@
                     </pic:cNvPicPr>
                   </pic:nvPicPr>
                   <pic:blipFill rotWithShape="1">
-                    <a:blip r:embed="rId43">
+                    <a:blip r:embed="rId45">
                       <a:extLst>
                         <a:ext uri="{28A0092B-C50C-407E-A947-70E740481C1C}">
                           <a14:useLocalDpi xmlns:a14="http://schemas.microsoft.com/office/drawing/2010/main" val="0"/>
@@ -14107,7 +13461,7 @@
                     </pic:cNvPicPr>
                   </pic:nvPicPr>
                   <pic:blipFill rotWithShape="1">
-                    <a:blip r:embed="rId44">
+                    <a:blip r:embed="rId46">
                       <a:extLst>
                         <a:ext uri="{28A0092B-C50C-407E-A947-70E740481C1C}">
                           <a14:useLocalDpi xmlns:a14="http://schemas.microsoft.com/office/drawing/2010/main" val="0"/>
@@ -14228,7 +13582,7 @@
                     </pic:cNvPicPr>
                   </pic:nvPicPr>
                   <pic:blipFill rotWithShape="1">
-                    <a:blip r:embed="rId45">
+                    <a:blip r:embed="rId47">
                       <a:extLst>
                         <a:ext uri="{28A0092B-C50C-407E-A947-70E740481C1C}">
                           <a14:useLocalDpi xmlns:a14="http://schemas.microsoft.com/office/drawing/2010/main" val="0"/>
@@ -14318,7 +13672,7 @@
                     </pic:cNvPicPr>
                   </pic:nvPicPr>
                   <pic:blipFill rotWithShape="1">
-                    <a:blip r:embed="rId46">
+                    <a:blip r:embed="rId48">
                       <a:extLst>
                         <a:ext uri="{28A0092B-C50C-407E-A947-70E740481C1C}">
                           <a14:useLocalDpi xmlns:a14="http://schemas.microsoft.com/office/drawing/2010/main" val="0"/>
@@ -14447,7 +13801,7 @@
                     </pic:cNvPicPr>
                   </pic:nvPicPr>
                   <pic:blipFill rotWithShape="1">
-                    <a:blip r:embed="rId47">
+                    <a:blip r:embed="rId49">
                       <a:extLst>
                         <a:ext uri="{28A0092B-C50C-407E-A947-70E740481C1C}">
                           <a14:useLocalDpi xmlns:a14="http://schemas.microsoft.com/office/drawing/2010/main" val="0"/>
@@ -14559,7 +13913,7 @@
                     </pic:cNvPicPr>
                   </pic:nvPicPr>
                   <pic:blipFill rotWithShape="1">
-                    <a:blip r:embed="rId48">
+                    <a:blip r:embed="rId50">
                       <a:extLst>
                         <a:ext uri="{28A0092B-C50C-407E-A947-70E740481C1C}">
                           <a14:useLocalDpi xmlns:a14="http://schemas.microsoft.com/office/drawing/2010/main" val="0"/>
@@ -15921,7 +15275,15 @@
         <w:t xml:space="preserve">. </w:t>
       </w:r>
       <w:r>
-        <w:t xml:space="preserve">Como algoritmo de entrenamiento, usaremos el método de Quasi-Newton, que es útil en distintos tipos de aplicaciones y por lo tanto se trata como el algoritmo “por defecto”. </w:t>
+        <w:t xml:space="preserve">Como algoritmo de entrenamiento, usaremos el método de </w:t>
+      </w:r>
+      <w:proofErr w:type="spellStart"/>
+      <w:r>
+        <w:t>Quasi</w:t>
+      </w:r>
+      <w:proofErr w:type="spellEnd"/>
+      <w:r>
+        <w:t xml:space="preserve">-Newton, que es útil en distintos tipos de aplicaciones y por lo tanto se trata como el algoritmo “por defecto”. </w:t>
       </w:r>
       <w:r>
         <w:t>A lo largo del entrenamiento, el error de entrenamiento y el de selección irán disminuyendo</w:t>
@@ -15976,7 +15338,7 @@
                     </pic:cNvPicPr>
                   </pic:nvPicPr>
                   <pic:blipFill>
-                    <a:blip r:embed="rId49">
+                    <a:blip r:embed="rId51">
                       <a:extLst>
                         <a:ext uri="{28A0092B-C50C-407E-A947-70E740481C1C}">
                           <a14:useLocalDpi xmlns:a14="http://schemas.microsoft.com/office/drawing/2010/main" val="0"/>
@@ -16067,7 +15429,7 @@
                     </pic:cNvPicPr>
                   </pic:nvPicPr>
                   <pic:blipFill rotWithShape="1">
-                    <a:blip r:embed="rId50">
+                    <a:blip r:embed="rId52">
                       <a:extLst>
                         <a:ext uri="{28A0092B-C50C-407E-A947-70E740481C1C}">
                           <a14:useLocalDpi xmlns:a14="http://schemas.microsoft.com/office/drawing/2010/main" val="0"/>
@@ -16640,7 +16002,23 @@
     </w:p>
     <w:p>
       <w:r>
-        <w:t>Posteriormente, vamos a comprobar el funcionamiento de las capas LSTM y su posible utilidad para este problema en concreto. Para comenzar, eliminamos la capa de perceptrón adicional que habíamos introducido previamente y añadimos una capa LSTM básica con 3 neuronas. Después, aumentamos el número de neuronas al igual que hicimos con el perceptrón para añadir complejidad. Es importante mencionar que el algoritmo de Levenberg-Marquardt no es válido con este tipo de capas, por lo que utilizaremos Quasi-Newton.</w:t>
+        <w:t xml:space="preserve">Posteriormente, vamos a comprobar el funcionamiento de las capas LSTM y su posible utilidad para este problema en concreto. Para comenzar, eliminamos la capa de perceptrón adicional que habíamos introducido previamente y añadimos una capa LSTM básica con 3 neuronas. Después, aumentamos el número de neuronas al igual que hicimos con el perceptrón para añadir complejidad. Es importante mencionar que el algoritmo de </w:t>
+      </w:r>
+      <w:proofErr w:type="spellStart"/>
+      <w:r>
+        <w:t>Levenberg</w:t>
+      </w:r>
+      <w:proofErr w:type="spellEnd"/>
+      <w:r>
+        <w:t xml:space="preserve">-Marquardt no es válido con este tipo de capas, por lo que utilizaremos </w:t>
+      </w:r>
+      <w:proofErr w:type="spellStart"/>
+      <w:r>
+        <w:t>Quasi</w:t>
+      </w:r>
+      <w:proofErr w:type="spellEnd"/>
+      <w:r>
+        <w:t>-Newton.</w:t>
       </w:r>
       <w:r>
         <w:t xml:space="preserve"> En las siguientes figuras vemos los datos del entrenamiento.</w:t>
@@ -16691,7 +16069,7 @@
                     </pic:cNvPicPr>
                   </pic:nvPicPr>
                   <pic:blipFill>
-                    <a:blip r:embed="rId51">
+                    <a:blip r:embed="rId53">
                       <a:extLst>
                         <a:ext uri="{28A0092B-C50C-407E-A947-70E740481C1C}">
                           <a14:useLocalDpi xmlns:a14="http://schemas.microsoft.com/office/drawing/2010/main" val="0"/>
@@ -17403,7 +16781,7 @@
                     <pic:cNvPicPr/>
                   </pic:nvPicPr>
                   <pic:blipFill>
-                    <a:blip r:embed="rId52">
+                    <a:blip r:embed="rId54">
                       <a:extLst>
                         <a:ext uri="{28A0092B-C50C-407E-A947-70E740481C1C}">
                           <a14:useLocalDpi xmlns:a14="http://schemas.microsoft.com/office/drawing/2010/main" val="0"/>
@@ -17499,7 +16877,15 @@
     </w:p>
     <w:p>
       <w:r>
-        <w:t>El siguiente paso es probar otros algoritmos de optimización. La teoría nos dice que para un conjunto de datos relativamente pequeño como este (con alrededor de 10 columnas y unas pocas miles de muestras) el algoritmo de Levenberg-Marquardt es el idóneo. Además, se prueban algoritmos tradicionales basados en el gradiente y el de estimación del momento adaptativo, que en los últimos años ha conseguido mejorar resultados previos. Los datos de los entrenamientos son los siguientes:</w:t>
+        <w:t xml:space="preserve">El siguiente paso es probar otros algoritmos de optimización. La teoría nos dice que para un conjunto de datos relativamente pequeño como este (con alrededor de 10 columnas y unas pocas miles de muestras) el algoritmo de </w:t>
+      </w:r>
+      <w:proofErr w:type="spellStart"/>
+      <w:r>
+        <w:t>Levenberg</w:t>
+      </w:r>
+      <w:proofErr w:type="spellEnd"/>
+      <w:r>
+        <w:t>-Marquardt es el idóneo. Además, se prueban algoritmos tradicionales basados en el gradiente y el de estimación del momento adaptativo, que en los últimos años ha conseguido mejorar resultados previos. Los datos de los entrenamientos son los siguientes:</w:t>
       </w:r>
     </w:p>
     <w:p/>
@@ -17538,8 +16924,13 @@
               <w:ind w:firstLine="0"/>
               <w:cnfStyle w:val="100000000000" w:firstRow="1" w:lastRow="0" w:firstColumn="0" w:lastColumn="0" w:oddVBand="0" w:evenVBand="0" w:oddHBand="0" w:evenHBand="0" w:firstRowFirstColumn="0" w:firstRowLastColumn="0" w:lastRowFirstColumn="0" w:lastRowLastColumn="0"/>
             </w:pPr>
-            <w:r>
-              <w:t>Quasi-Newton</w:t>
+            <w:proofErr w:type="spellStart"/>
+            <w:r>
+              <w:t>Quasi</w:t>
+            </w:r>
+            <w:proofErr w:type="spellEnd"/>
+            <w:r>
+              <w:t>-Newton</w:t>
             </w:r>
           </w:p>
         </w:tc>
@@ -17552,8 +16943,13 @@
               <w:ind w:firstLine="0"/>
               <w:cnfStyle w:val="100000000000" w:firstRow="1" w:lastRow="0" w:firstColumn="0" w:lastColumn="0" w:oddVBand="0" w:evenVBand="0" w:oddHBand="0" w:evenHBand="0" w:firstRowFirstColumn="0" w:firstRowLastColumn="0" w:lastRowFirstColumn="0" w:lastRowLastColumn="0"/>
             </w:pPr>
-            <w:r>
-              <w:t>Levenberg-Marquardt</w:t>
+            <w:proofErr w:type="spellStart"/>
+            <w:r>
+              <w:t>Levenberg</w:t>
+            </w:r>
+            <w:proofErr w:type="spellEnd"/>
+            <w:r>
+              <w:t>-Marquardt</w:t>
             </w:r>
           </w:p>
         </w:tc>
@@ -18227,7 +17623,23 @@
         <w:t>6</w:t>
       </w:r>
       <w:r>
-        <w:t xml:space="preserve"> que Levenberg-Marquardt es en efecto el que mejor resultados globales ofrece, respaldando la teoría, aunque prácticamente similares a Quasi-Newton. El algoritmo de gradiente también funciona bien excepto para el SO2. Sin embargo, el algoritmo ADAM (estimación del momento adaptativo) es notablemente peor para este conjunto de datos.</w:t>
+        <w:t xml:space="preserve"> que </w:t>
+      </w:r>
+      <w:proofErr w:type="spellStart"/>
+      <w:r>
+        <w:t>Levenberg</w:t>
+      </w:r>
+      <w:proofErr w:type="spellEnd"/>
+      <w:r>
+        <w:t xml:space="preserve">-Marquardt es en efecto el que mejor resultados globales ofrece, respaldando la teoría, aunque prácticamente similares a </w:t>
+      </w:r>
+      <w:proofErr w:type="spellStart"/>
+      <w:r>
+        <w:t>Quasi</w:t>
+      </w:r>
+      <w:proofErr w:type="spellEnd"/>
+      <w:r>
+        <w:t>-Newton. El algoritmo de gradiente también funciona bien excepto para el SO2. Sin embargo, el algoritmo ADAM (estimación del momento adaptativo) es notablemente peor para este conjunto de datos.</w:t>
       </w:r>
     </w:p>
     <w:p/>
@@ -18301,7 +17713,7 @@
                     </pic:cNvPicPr>
                   </pic:nvPicPr>
                   <pic:blipFill>
-                    <a:blip r:embed="rId53">
+                    <a:blip r:embed="rId55">
                       <a:extLst>
                         <a:ext uri="{28A0092B-C50C-407E-A947-70E740481C1C}">
                           <a14:useLocalDpi xmlns:a14="http://schemas.microsoft.com/office/drawing/2010/main" val="0"/>
@@ -18370,7 +17782,7 @@
                     </pic:cNvPicPr>
                   </pic:nvPicPr>
                   <pic:blipFill>
-                    <a:blip r:embed="rId54">
+                    <a:blip r:embed="rId56">
                       <a:extLst>
                         <a:ext uri="{28A0092B-C50C-407E-A947-70E740481C1C}">
                           <a14:useLocalDpi xmlns:a14="http://schemas.microsoft.com/office/drawing/2010/main" val="0"/>
@@ -18444,7 +17856,7 @@
                     </pic:cNvPicPr>
                   </pic:nvPicPr>
                   <pic:blipFill>
-                    <a:blip r:embed="rId55">
+                    <a:blip r:embed="rId57">
                       <a:extLst>
                         <a:ext uri="{28A0092B-C50C-407E-A947-70E740481C1C}">
                           <a14:useLocalDpi xmlns:a14="http://schemas.microsoft.com/office/drawing/2010/main" val="0"/>
@@ -18521,7 +17933,7 @@
                     </pic:cNvPicPr>
                   </pic:nvPicPr>
                   <pic:blipFill rotWithShape="1">
-                    <a:blip r:embed="rId56">
+                    <a:blip r:embed="rId58">
                       <a:extLst>
                         <a:ext uri="{28A0092B-C50C-407E-A947-70E740481C1C}">
                           <a14:useLocalDpi xmlns:a14="http://schemas.microsoft.com/office/drawing/2010/main" val="0"/>
@@ -18615,7 +18027,23 @@
         <w:t>es compatible con</w:t>
       </w:r>
       <w:r>
-        <w:t xml:space="preserve"> el algoritmo de entrenamiento Levenberg-Marquardt, por lo que se usa el método Quasi-Newton.</w:t>
+        <w:t xml:space="preserve"> el algoritmo de entrenamiento </w:t>
+      </w:r>
+      <w:proofErr w:type="spellStart"/>
+      <w:r>
+        <w:t>Levenberg</w:t>
+      </w:r>
+      <w:proofErr w:type="spellEnd"/>
+      <w:r>
+        <w:t xml:space="preserve">-Marquardt, por lo que se usa el método </w:t>
+      </w:r>
+      <w:proofErr w:type="spellStart"/>
+      <w:r>
+        <w:t>Quasi</w:t>
+      </w:r>
+      <w:proofErr w:type="spellEnd"/>
+      <w:r>
+        <w:t>-Newton.</w:t>
       </w:r>
     </w:p>
     <w:p>
@@ -18658,7 +18086,7 @@
                     </pic:cNvPicPr>
                   </pic:nvPicPr>
                   <pic:blipFill rotWithShape="1">
-                    <a:blip r:embed="rId57">
+                    <a:blip r:embed="rId59">
                       <a:extLst>
                         <a:ext uri="{28A0092B-C50C-407E-A947-70E740481C1C}">
                           <a14:useLocalDpi xmlns:a14="http://schemas.microsoft.com/office/drawing/2010/main" val="0"/>
@@ -18727,7 +18155,23 @@
         <w:t>37</w:t>
       </w:r>
       <w:r>
-        <w:t xml:space="preserve"> vemos el descenso del error a lo largo del entrenamiento con Quasi-Newton. Vemos que desciende rápidamente en los primeros epoch y van convergiendo el error de selección (línea naranja) y el de entrenamiento (línea azul).</w:t>
+        <w:t xml:space="preserve"> vemos el descenso del error a lo largo del entrenamiento con </w:t>
+      </w:r>
+      <w:proofErr w:type="spellStart"/>
+      <w:r>
+        <w:t>Quasi</w:t>
+      </w:r>
+      <w:proofErr w:type="spellEnd"/>
+      <w:r>
+        <w:t xml:space="preserve">-Newton. Vemos que desciende rápidamente en los primeros </w:t>
+      </w:r>
+      <w:proofErr w:type="spellStart"/>
+      <w:r>
+        <w:t>epoch</w:t>
+      </w:r>
+      <w:proofErr w:type="spellEnd"/>
+      <w:r>
+        <w:t xml:space="preserve"> y van convergiendo el error de selección (línea naranja) y el de entrenamiento (línea azul).</w:t>
       </w:r>
     </w:p>
     <w:p>
@@ -18761,7 +18205,7 @@
                     </pic:cNvPicPr>
                   </pic:nvPicPr>
                   <pic:blipFill>
-                    <a:blip r:embed="rId58">
+                    <a:blip r:embed="rId60">
                       <a:extLst>
                         <a:ext uri="{28A0092B-C50C-407E-A947-70E740481C1C}">
                           <a14:useLocalDpi xmlns:a14="http://schemas.microsoft.com/office/drawing/2010/main" val="0"/>
@@ -18837,7 +18281,7 @@
                     </pic:cNvPicPr>
                   </pic:nvPicPr>
                   <pic:blipFill>
-                    <a:blip r:embed="rId59">
+                    <a:blip r:embed="rId61">
                       <a:extLst>
                         <a:ext uri="{28A0092B-C50C-407E-A947-70E740481C1C}">
                           <a14:useLocalDpi xmlns:a14="http://schemas.microsoft.com/office/drawing/2010/main" val="0"/>
@@ -19574,7 +19018,7 @@
                     </pic:cNvPicPr>
                   </pic:nvPicPr>
                   <pic:blipFill rotWithShape="1">
-                    <a:blip r:embed="rId60">
+                    <a:blip r:embed="rId62">
                       <a:extLst>
                         <a:ext uri="{28A0092B-C50C-407E-A947-70E740481C1C}">
                           <a14:useLocalDpi xmlns:a14="http://schemas.microsoft.com/office/drawing/2010/main" val="0"/>
@@ -19710,7 +19154,7 @@
                     </pic:cNvPicPr>
                   </pic:nvPicPr>
                   <pic:blipFill rotWithShape="1">
-                    <a:blip r:embed="rId61">
+                    <a:blip r:embed="rId63">
                       <a:extLst>
                         <a:ext uri="{28A0092B-C50C-407E-A947-70E740481C1C}">
                           <a14:useLocalDpi xmlns:a14="http://schemas.microsoft.com/office/drawing/2010/main" val="0"/>
@@ -19822,7 +19266,7 @@
                     </pic:cNvPicPr>
                   </pic:nvPicPr>
                   <pic:blipFill rotWithShape="1">
-                    <a:blip r:embed="rId62">
+                    <a:blip r:embed="rId64">
                       <a:extLst>
                         <a:ext uri="{28A0092B-C50C-407E-A947-70E740481C1C}">
                           <a14:useLocalDpi xmlns:a14="http://schemas.microsoft.com/office/drawing/2010/main" val="0"/>
@@ -19938,7 +19382,7 @@
                     </pic:cNvPicPr>
                   </pic:nvPicPr>
                   <pic:blipFill rotWithShape="1">
-                    <a:blip r:embed="rId63">
+                    <a:blip r:embed="rId65">
                       <a:extLst>
                         <a:ext uri="{28A0092B-C50C-407E-A947-70E740481C1C}">
                           <a14:useLocalDpi xmlns:a14="http://schemas.microsoft.com/office/drawing/2010/main" val="0"/>
@@ -20028,7 +19472,7 @@
                     </pic:cNvPicPr>
                   </pic:nvPicPr>
                   <pic:blipFill rotWithShape="1">
-                    <a:blip r:embed="rId64">
+                    <a:blip r:embed="rId66">
                       <a:extLst>
                         <a:ext uri="{28A0092B-C50C-407E-A947-70E740481C1C}">
                           <a14:useLocalDpi xmlns:a14="http://schemas.microsoft.com/office/drawing/2010/main" val="0"/>
@@ -20885,7 +20329,7 @@
                     </pic:cNvPicPr>
                   </pic:nvPicPr>
                   <pic:blipFill rotWithShape="1">
-                    <a:blip r:embed="rId65">
+                    <a:blip r:embed="rId67">
                       <a:extLst>
                         <a:ext uri="{28A0092B-C50C-407E-A947-70E740481C1C}">
                           <a14:useLocalDpi xmlns:a14="http://schemas.microsoft.com/office/drawing/2010/main" val="0"/>
@@ -20978,7 +20422,7 @@
                     </pic:cNvPicPr>
                   </pic:nvPicPr>
                   <pic:blipFill rotWithShape="1">
-                    <a:blip r:embed="rId66">
+                    <a:blip r:embed="rId68">
                       <a:extLst>
                         <a:ext uri="{28A0092B-C50C-407E-A947-70E740481C1C}">
                           <a14:useLocalDpi xmlns:a14="http://schemas.microsoft.com/office/drawing/2010/main" val="0"/>
@@ -21098,7 +20542,7 @@
                     </pic:cNvPicPr>
                   </pic:nvPicPr>
                   <pic:blipFill rotWithShape="1">
-                    <a:blip r:embed="rId67">
+                    <a:blip r:embed="rId69">
                       <a:extLst>
                         <a:ext uri="{28A0092B-C50C-407E-A947-70E740481C1C}">
                           <a14:useLocalDpi xmlns:a14="http://schemas.microsoft.com/office/drawing/2010/main" val="0"/>
@@ -21233,7 +20677,7 @@
                     </pic:cNvPicPr>
                   </pic:nvPicPr>
                   <pic:blipFill rotWithShape="1">
-                    <a:blip r:embed="rId68">
+                    <a:blip r:embed="rId70">
                       <a:extLst>
                         <a:ext uri="{28A0092B-C50C-407E-A947-70E740481C1C}">
                           <a14:useLocalDpi xmlns:a14="http://schemas.microsoft.com/office/drawing/2010/main" val="0"/>
@@ -21323,7 +20767,7 @@
                     </pic:cNvPicPr>
                   </pic:nvPicPr>
                   <pic:blipFill rotWithShape="1">
-                    <a:blip r:embed="rId69">
+                    <a:blip r:embed="rId71">
                       <a:extLst>
                         <a:ext uri="{28A0092B-C50C-407E-A947-70E740481C1C}">
                           <a14:useLocalDpi xmlns:a14="http://schemas.microsoft.com/office/drawing/2010/main" val="0"/>
@@ -22294,7 +21738,25 @@
           <w:szCs w:val="24"/>
           <w:lang w:val="en-US" w:eastAsia="es-ES"/>
         </w:rPr>
-        <w:t>unscaling_layer_output_9 = 0+0.5*(perceptron_layer_2_output_9+1)*(17-0);</w:t>
+        <w:t>unscaling_layer_output_9 = 0+0.5*(perceptron_layer_2_output_9+</w:t>
+      </w:r>
+      <w:proofErr w:type="gramStart"/>
+      <w:r>
+        <w:rPr>
+          <w:rFonts w:eastAsia="Times New Roman" w:cs="Times New Roman"/>
+          <w:szCs w:val="24"/>
+          <w:lang w:val="en-US" w:eastAsia="es-ES"/>
+        </w:rPr>
+        <w:t>1)*</w:t>
+      </w:r>
+      <w:proofErr w:type="gramEnd"/>
+      <w:r>
+        <w:rPr>
+          <w:rFonts w:eastAsia="Times New Roman" w:cs="Times New Roman"/>
+          <w:szCs w:val="24"/>
+          <w:lang w:val="en-US" w:eastAsia="es-ES"/>
+        </w:rPr>
+        <w:t>(17-0);</w:t>
       </w:r>
       <w:r>
         <w:rPr>
@@ -22448,7 +21910,7 @@
                     </pic:cNvPicPr>
                   </pic:nvPicPr>
                   <pic:blipFill>
-                    <a:blip r:embed="rId70">
+                    <a:blip r:embed="rId72">
                       <a:extLst>
                         <a:ext uri="{28A0092B-C50C-407E-A947-70E740481C1C}">
                           <a14:useLocalDpi xmlns:a14="http://schemas.microsoft.com/office/drawing/2010/main" val="0"/>
@@ -22613,7 +22075,7 @@
                     </pic:cNvPicPr>
                   </pic:nvPicPr>
                   <pic:blipFill>
-                    <a:blip r:embed="rId71">
+                    <a:blip r:embed="rId73">
                       <a:extLst>
                         <a:ext uri="{28A0092B-C50C-407E-A947-70E740481C1C}">
                           <a14:useLocalDpi xmlns:a14="http://schemas.microsoft.com/office/drawing/2010/main" val="0"/>
@@ -22765,7 +22227,7 @@
                     </pic:cNvPicPr>
                   </pic:nvPicPr>
                   <pic:blipFill>
-                    <a:blip r:embed="rId72">
+                    <a:blip r:embed="rId74">
                       <a:extLst>
                         <a:ext uri="{28A0092B-C50C-407E-A947-70E740481C1C}">
                           <a14:useLocalDpi xmlns:a14="http://schemas.microsoft.com/office/drawing/2010/main" val="0"/>
@@ -22828,7 +22290,7 @@
       <w:r>
         <w:t xml:space="preserve">. Como necesitamos tanto la actual como la pasada, son necesarias dos llamadas. La segunda API es </w:t>
       </w:r>
-      <w:hyperlink r:id="rId73" w:history="1">
+      <w:hyperlink r:id="rId75" w:history="1">
         <w:r>
           <w:t>la</w:t>
         </w:r>
@@ -22955,7 +22417,7 @@
                     </pic:cNvPicPr>
                   </pic:nvPicPr>
                   <pic:blipFill>
-                    <a:blip r:embed="rId74">
+                    <a:blip r:embed="rId76">
                       <a:extLst>
                         <a:ext uri="{28A0092B-C50C-407E-A947-70E740481C1C}">
                           <a14:useLocalDpi xmlns:a14="http://schemas.microsoft.com/office/drawing/2010/main" val="0"/>
@@ -23150,7 +22612,7 @@
                     </pic:cNvPicPr>
                   </pic:nvPicPr>
                   <pic:blipFill rotWithShape="1">
-                    <a:blip r:embed="rId75">
+                    <a:blip r:embed="rId77">
                       <a:extLst>
                         <a:ext uri="{28A0092B-C50C-407E-A947-70E740481C1C}">
                           <a14:useLocalDpi xmlns:a14="http://schemas.microsoft.com/office/drawing/2010/main" val="0"/>
@@ -23285,7 +22747,7 @@
                     </pic:cNvPicPr>
                   </pic:nvPicPr>
                   <pic:blipFill>
-                    <a:blip r:embed="rId76">
+                    <a:blip r:embed="rId78">
                       <a:extLst>
                         <a:ext uri="{28A0092B-C50C-407E-A947-70E740481C1C}">
                           <a14:useLocalDpi xmlns:a14="http://schemas.microsoft.com/office/drawing/2010/main" val="0"/>
@@ -23738,6 +23200,7 @@
         </w:rPr>
       </w:pPr>
       <w:bookmarkStart w:id="56" w:name="_Toc107824244"/>
+      <w:proofErr w:type="spellStart"/>
       <w:r>
         <w:rPr>
           <w:lang w:val="en-US"/>
@@ -23746,6 +23209,7 @@
         <w:t>Referencias</w:t>
       </w:r>
       <w:bookmarkEnd w:id="56"/>
+      <w:proofErr w:type="spellEnd"/>
     </w:p>
     <w:p>
       <w:pPr>
@@ -23831,7 +23295,7 @@
         </w:rPr>
         <w:t xml:space="preserve">ir pollutants. </w:t>
       </w:r>
-      <w:hyperlink r:id="rId77" w:history="1">
+      <w:hyperlink r:id="rId79" w:history="1">
         <w:r>
           <w:rPr>
             <w:rStyle w:val="Hipervnculo"/>
@@ -23872,7 +23336,7 @@
       <w:r>
         <w:t xml:space="preserve">Red de Calidad del Aire de la Comunidad de Madrid: valores límite, objetivos y umbrales establecidos en la legislación. </w:t>
       </w:r>
-      <w:hyperlink r:id="rId78" w:history="1">
+      <w:hyperlink r:id="rId80" w:history="1">
         <w:r>
           <w:rPr>
             <w:rStyle w:val="Hipervnculo"/>
@@ -23916,7 +23380,7 @@
       <w:r>
         <w:t xml:space="preserve">el aire y salud. </w:t>
       </w:r>
-      <w:hyperlink r:id="rId79" w:history="1">
+      <w:hyperlink r:id="rId81" w:history="1">
         <w:r>
           <w:rPr>
             <w:rStyle w:val="Hipervnculo"/>
@@ -23957,7 +23421,7 @@
       <w:r>
         <w:t xml:space="preserve">Agencia Europea de Medio Ambiente: contaminación atmosférica. </w:t>
       </w:r>
-      <w:hyperlink r:id="rId80" w:history="1">
+      <w:hyperlink r:id="rId82" w:history="1">
         <w:r>
           <w:rPr>
             <w:rStyle w:val="Hipervnculo"/>
@@ -24052,7 +23516,7 @@
         </w:rPr>
         <w:t xml:space="preserve">r Quality Index (AQI) Basics. </w:t>
       </w:r>
-      <w:hyperlink r:id="rId81" w:history="1">
+      <w:hyperlink r:id="rId83" w:history="1">
         <w:r>
           <w:rPr>
             <w:rStyle w:val="Hipervnculo"/>
@@ -24117,7 +23581,35 @@
         <w:rPr>
           <w:lang w:val="en-US"/>
         </w:rPr>
-        <w:t xml:space="preserve"> PhD thesis, Universitat Politècnica de Catalunya, 2008.</w:t>
+        <w:t xml:space="preserve"> PhD thesis, </w:t>
+      </w:r>
+      <w:proofErr w:type="spellStart"/>
+      <w:r>
+        <w:rPr>
+          <w:lang w:val="en-US"/>
+        </w:rPr>
+        <w:t>Universitat</w:t>
+      </w:r>
+      <w:proofErr w:type="spellEnd"/>
+      <w:r>
+        <w:rPr>
+          <w:lang w:val="en-US"/>
+        </w:rPr>
+        <w:t xml:space="preserve"> </w:t>
+      </w:r>
+      <w:proofErr w:type="spellStart"/>
+      <w:r>
+        <w:rPr>
+          <w:lang w:val="en-US"/>
+        </w:rPr>
+        <w:t>Politècnica</w:t>
+      </w:r>
+      <w:proofErr w:type="spellEnd"/>
+      <w:r>
+        <w:rPr>
+          <w:lang w:val="en-US"/>
+        </w:rPr>
+        <w:t xml:space="preserve"> de Catalunya, 2008.</w:t>
       </w:r>
     </w:p>
     <w:p>
@@ -24150,7 +23642,21 @@
         <w:rPr>
           <w:lang w:val="en-US"/>
         </w:rPr>
-        <w:t xml:space="preserve">] Christopher M Bishope et al. </w:t>
+        <w:t xml:space="preserve">] Christopher M </w:t>
+      </w:r>
+      <w:proofErr w:type="spellStart"/>
+      <w:r>
+        <w:rPr>
+          <w:lang w:val="en-US"/>
+        </w:rPr>
+        <w:t>Bishope</w:t>
+      </w:r>
+      <w:proofErr w:type="spellEnd"/>
+      <w:r>
+        <w:rPr>
+          <w:lang w:val="en-US"/>
+        </w:rPr>
+        <w:t xml:space="preserve"> et al. </w:t>
       </w:r>
       <w:r>
         <w:rPr>
@@ -24209,7 +23715,21 @@
         <w:rPr>
           <w:lang w:val="en-US"/>
         </w:rPr>
-        <w:t>K. Schwaber y M. Beedle</w:t>
+        <w:t xml:space="preserve">K. </w:t>
+      </w:r>
+      <w:proofErr w:type="spellStart"/>
+      <w:r>
+        <w:rPr>
+          <w:lang w:val="en-US"/>
+        </w:rPr>
+        <w:t>Schwaber</w:t>
+      </w:r>
+      <w:proofErr w:type="spellEnd"/>
+      <w:r>
+        <w:rPr>
+          <w:lang w:val="en-US"/>
+        </w:rPr>
+        <w:t xml:space="preserve"> y M. Beedle</w:t>
       </w:r>
       <w:r>
         <w:rPr>
@@ -24325,7 +23845,21 @@
         <w:rPr>
           <w:lang w:val="en-US"/>
         </w:rPr>
-        <w:t xml:space="preserve"> Marcus A. Rothenberger &amp; Samir Chatterjee</w:t>
+        <w:t xml:space="preserve"> Marcus A. </w:t>
+      </w:r>
+      <w:proofErr w:type="spellStart"/>
+      <w:r>
+        <w:rPr>
+          <w:lang w:val="en-US"/>
+        </w:rPr>
+        <w:t>Rothenberger</w:t>
+      </w:r>
+      <w:proofErr w:type="spellEnd"/>
+      <w:r>
+        <w:rPr>
+          <w:lang w:val="en-US"/>
+        </w:rPr>
+        <w:t xml:space="preserve"> &amp; Samir Chatterjee</w:t>
       </w:r>
       <w:r>
         <w:rPr>
@@ -24433,7 +23967,7 @@
         </w:rPr>
         <w:t xml:space="preserve">] Open neural network. </w:t>
       </w:r>
-      <w:hyperlink r:id="rId82" w:history="1">
+      <w:hyperlink r:id="rId84" w:history="1">
         <w:r>
           <w:rPr>
             <w:rStyle w:val="Hipervnculo"/>
@@ -24487,7 +24021,7 @@
         </w:rPr>
         <w:t xml:space="preserve">] The AQI equation. </w:t>
       </w:r>
-      <w:hyperlink r:id="rId83" w:history="1">
+      <w:hyperlink r:id="rId85" w:history="1">
         <w:r>
           <w:rPr>
             <w:rStyle w:val="Hipervnculo"/>
@@ -24539,7 +24073,7 @@
         </w:rPr>
         <w:t xml:space="preserve">] Air Quality Historical Data Platform. </w:t>
       </w:r>
-      <w:hyperlink r:id="rId84" w:history="1">
+      <w:hyperlink r:id="rId86" w:history="1">
         <w:r>
           <w:rPr>
             <w:rStyle w:val="Hipervnculo"/>
@@ -24593,7 +24127,7 @@
       <w:r>
         <w:t xml:space="preserve">os diarios de información meteorológica. </w:t>
       </w:r>
-      <w:hyperlink r:id="rId85" w:history="1">
+      <w:hyperlink r:id="rId87" w:history="1">
         <w:r>
           <w:rPr>
             <w:rStyle w:val="Hipervnculo"/>
@@ -24648,7 +24182,7 @@
         </w:rPr>
         <w:t xml:space="preserve">Charts.js. </w:t>
       </w:r>
-      <w:hyperlink r:id="rId86" w:history="1">
+      <w:hyperlink r:id="rId88" w:history="1">
         <w:r>
           <w:rPr>
             <w:rStyle w:val="Hipervnculo"/>
@@ -24703,13 +24237,21 @@
         </w:rPr>
         <w:t xml:space="preserve"> </w:t>
       </w:r>
+      <w:proofErr w:type="spellStart"/>
       <w:r>
         <w:rPr>
           <w:lang w:val="en-US"/>
         </w:rPr>
-        <w:t xml:space="preserve">VisualCrossing Weather API. </w:t>
-      </w:r>
-      <w:hyperlink r:id="rId87" w:history="1">
+        <w:t>VisualCrossing</w:t>
+      </w:r>
+      <w:proofErr w:type="spellEnd"/>
+      <w:r>
+        <w:rPr>
+          <w:lang w:val="en-US"/>
+        </w:rPr>
+        <w:t xml:space="preserve"> Weather API. </w:t>
+      </w:r>
+      <w:hyperlink r:id="rId89" w:history="1">
         <w:r>
           <w:rPr>
             <w:rStyle w:val="Hipervnculo"/>
@@ -24752,7 +24294,7 @@
       <w:r>
         <w:t xml:space="preserve">] Axios. </w:t>
       </w:r>
-      <w:hyperlink r:id="rId88" w:history="1">
+      <w:hyperlink r:id="rId90" w:history="1">
         <w:r>
           <w:rPr>
             <w:rStyle w:val="Hipervnculo"/>
@@ -24912,7 +24454,7 @@
         </w:rPr>
         <w:t xml:space="preserve"> con Story Points. </w:t>
       </w:r>
-      <w:hyperlink r:id="rId89" w:history="1">
+      <w:hyperlink r:id="rId91" w:history="1">
         <w:r>
           <w:rPr>
             <w:rStyle w:val="Hipervnculo"/>
@@ -24926,11 +24468,11 @@
       </w:hyperlink>
     </w:p>
     <w:sectPr>
-      <w:headerReference w:type="even" r:id="rId90"/>
-      <w:headerReference w:type="default" r:id="rId91"/>
-      <w:footerReference w:type="even" r:id="rId92"/>
-      <w:footerReference w:type="default" r:id="rId93"/>
-      <w:headerReference w:type="first" r:id="rId94"/>
+      <w:headerReference w:type="even" r:id="rId92"/>
+      <w:headerReference w:type="default" r:id="rId93"/>
+      <w:footerReference w:type="even" r:id="rId94"/>
+      <w:footerReference w:type="default" r:id="rId95"/>
+      <w:headerReference w:type="first" r:id="rId96"/>
       <w:pgSz w:w="11906" w:h="16838"/>
       <w:pgMar w:top="1417" w:right="1701" w:bottom="1417" w:left="1701" w:header="708" w:footer="708" w:gutter="0"/>
       <w:pgNumType w:start="1"/>
@@ -28871,6 +28413,7 @@
   <w:style w:type="character" w:default="1" w:styleId="Fuentedeprrafopredeter">
     <w:name w:val="Default Paragraph Font"/>
     <w:uiPriority w:val="1"/>
+    <w:semiHidden/>
     <w:unhideWhenUsed/>
   </w:style>
   <w:style w:type="table" w:default="1" w:styleId="Tablanormal">
@@ -29566,6 +29109,7 @@
     <w:rsid w:val="00207110"/>
     <w:rsid w:val="00225E0B"/>
     <w:rsid w:val="003F143F"/>
+    <w:rsid w:val="0040411D"/>
     <w:rsid w:val="0041279B"/>
     <w:rsid w:val="00415EB9"/>
     <w:rsid w:val="00421228"/>
@@ -29574,6 +29118,7 @@
     <w:rsid w:val="004D7FE3"/>
     <w:rsid w:val="00500408"/>
     <w:rsid w:val="00515AC9"/>
+    <w:rsid w:val="00520C81"/>
     <w:rsid w:val="006475F7"/>
     <w:rsid w:val="006B4B1C"/>
     <w:rsid w:val="006D5148"/>
